--- a/6003-Syntax-Assignment1-NBasso.docx
+++ b/6003-Syntax-Assignment1-NBasso.docx
@@ -7,7 +7,31 @@
         <w:pStyle w:val="Title"/>
       </w:pPr>
       <w:r>
-        <w:t xml:space="preserve">PSYR6003-Assignment1-NBasso</w:t>
+        <w:t xml:space="preserve">PSYR6003</w:t>
+      </w:r>
+      <w:r>
+        <w:t xml:space="preserve"> </w:t>
+      </w:r>
+      <w:r>
+        <w:t xml:space="preserve">Assignment</w:t>
+      </w:r>
+      <w:r>
+        <w:t xml:space="preserve"> </w:t>
+      </w:r>
+      <w:r>
+        <w:t xml:space="preserve">1</w:t>
+      </w:r>
+      <w:r>
+        <w:t xml:space="preserve"> </w:t>
+      </w:r>
+      <w:r>
+        <w:t xml:space="preserve">Write</w:t>
+      </w:r>
+      <w:r>
+        <w:t xml:space="preserve"> </w:t>
+      </w:r>
+      <w:r>
+        <w:t xml:space="preserve">Up</w:t>
       </w:r>
     </w:p>
     <w:p>
@@ -31,6 +55,207 @@
       </w:pPr>
       <w:r>
         <w:t xml:space="preserve">Load Libraries Needed For Assignment</w:t>
+      </w:r>
+    </w:p>
+    <w:p>
+      <w:pPr>
+        <w:pStyle w:val="SourceCode"/>
+      </w:pPr>
+      <w:r>
+        <w:rPr>
+          <w:rStyle w:val="FunctionTok"/>
+        </w:rPr>
+        <w:t xml:space="preserve">library</w:t>
+      </w:r>
+      <w:r>
+        <w:rPr>
+          <w:rStyle w:val="NormalTok"/>
+        </w:rPr>
+        <w:t xml:space="preserve">(tidyverse)</w:t>
+      </w:r>
+    </w:p>
+    <w:p>
+      <w:pPr>
+        <w:pStyle w:val="SourceCode"/>
+      </w:pPr>
+      <w:r>
+        <w:rPr>
+          <w:rStyle w:val="VerbatimChar"/>
+        </w:rPr>
+        <w:t xml:space="preserve">── Attaching core tidyverse packages ──────────────────────── tidyverse 2.0.0 ──</w:t>
+      </w:r>
+      <w:r>
+        <w:br/>
+      </w:r>
+      <w:r>
+        <w:rPr>
+          <w:rStyle w:val="VerbatimChar"/>
+        </w:rPr>
+        <w:t xml:space="preserve">✔ dplyr     1.1.4     ✔ readr     2.1.5</w:t>
+      </w:r>
+      <w:r>
+        <w:br/>
+      </w:r>
+      <w:r>
+        <w:rPr>
+          <w:rStyle w:val="VerbatimChar"/>
+        </w:rPr>
+        <w:t xml:space="preserve">✔ forcats   1.0.0     ✔ stringr   1.5.1</w:t>
+      </w:r>
+      <w:r>
+        <w:br/>
+      </w:r>
+      <w:r>
+        <w:rPr>
+          <w:rStyle w:val="VerbatimChar"/>
+        </w:rPr>
+        <w:t xml:space="preserve">✔ ggplot2   3.4.4     ✔ tibble    3.2.1</w:t>
+      </w:r>
+      <w:r>
+        <w:br/>
+      </w:r>
+      <w:r>
+        <w:rPr>
+          <w:rStyle w:val="VerbatimChar"/>
+        </w:rPr>
+        <w:t xml:space="preserve">✔ lubridate 1.9.3     ✔ tidyr     1.3.0</w:t>
+      </w:r>
+      <w:r>
+        <w:br/>
+      </w:r>
+      <w:r>
+        <w:rPr>
+          <w:rStyle w:val="VerbatimChar"/>
+        </w:rPr>
+        <w:t xml:space="preserve">✔ purrr     1.0.2     </w:t>
+      </w:r>
+      <w:r>
+        <w:br/>
+      </w:r>
+      <w:r>
+        <w:rPr>
+          <w:rStyle w:val="VerbatimChar"/>
+        </w:rPr>
+        <w:t xml:space="preserve">── Conflicts ────────────────────────────────────────── tidyverse_conflicts() ──</w:t>
+      </w:r>
+      <w:r>
+        <w:br/>
+      </w:r>
+      <w:r>
+        <w:rPr>
+          <w:rStyle w:val="VerbatimChar"/>
+        </w:rPr>
+        <w:t xml:space="preserve">✖ dplyr::filter() masks stats::filter()</w:t>
+      </w:r>
+      <w:r>
+        <w:br/>
+      </w:r>
+      <w:r>
+        <w:rPr>
+          <w:rStyle w:val="VerbatimChar"/>
+        </w:rPr>
+        <w:t xml:space="preserve">✖ dplyr::lag()    masks stats::lag()</w:t>
+      </w:r>
+      <w:r>
+        <w:br/>
+      </w:r>
+      <w:r>
+        <w:rPr>
+          <w:rStyle w:val="VerbatimChar"/>
+        </w:rPr>
+        <w:t xml:space="preserve">ℹ Use the conflicted package (&lt;http://conflicted.r-lib.org/&gt;) to force all conflicts to become errors</w:t>
+      </w:r>
+    </w:p>
+    <w:p>
+      <w:pPr>
+        <w:pStyle w:val="SourceCode"/>
+      </w:pPr>
+      <w:r>
+        <w:rPr>
+          <w:rStyle w:val="FunctionTok"/>
+        </w:rPr>
+        <w:t xml:space="preserve">library</w:t>
+      </w:r>
+      <w:r>
+        <w:rPr>
+          <w:rStyle w:val="NormalTok"/>
+        </w:rPr>
+        <w:t xml:space="preserve">(ggplot2)</w:t>
+      </w:r>
+      <w:r>
+        <w:br/>
+      </w:r>
+      <w:r>
+        <w:rPr>
+          <w:rStyle w:val="FunctionTok"/>
+        </w:rPr>
+        <w:t xml:space="preserve">library</w:t>
+      </w:r>
+      <w:r>
+        <w:rPr>
+          <w:rStyle w:val="NormalTok"/>
+        </w:rPr>
+        <w:t xml:space="preserve">(haven)</w:t>
+      </w:r>
+      <w:r>
+        <w:br/>
+      </w:r>
+      <w:r>
+        <w:rPr>
+          <w:rStyle w:val="FunctionTok"/>
+        </w:rPr>
+        <w:t xml:space="preserve">library</w:t>
+      </w:r>
+      <w:r>
+        <w:rPr>
+          <w:rStyle w:val="NormalTok"/>
+        </w:rPr>
+        <w:t xml:space="preserve">(pwr)</w:t>
+      </w:r>
+      <w:r>
+        <w:br/>
+      </w:r>
+      <w:r>
+        <w:rPr>
+          <w:rStyle w:val="FunctionTok"/>
+        </w:rPr>
+        <w:t xml:space="preserve">library</w:t>
+      </w:r>
+      <w:r>
+        <w:rPr>
+          <w:rStyle w:val="NormalTok"/>
+        </w:rPr>
+        <w:t xml:space="preserve">(TOSTER)</w:t>
+      </w:r>
+      <w:r>
+        <w:br/>
+      </w:r>
+      <w:r>
+        <w:rPr>
+          <w:rStyle w:val="FunctionTok"/>
+        </w:rPr>
+        <w:t xml:space="preserve">library</w:t>
+      </w:r>
+      <w:r>
+        <w:rPr>
+          <w:rStyle w:val="NormalTok"/>
+        </w:rPr>
+        <w:t xml:space="preserve">(effectsize)</w:t>
+      </w:r>
+      <w:r>
+        <w:br/>
+      </w:r>
+      <w:r>
+        <w:rPr>
+          <w:rStyle w:val="FunctionTok"/>
+        </w:rPr>
+        <w:t xml:space="preserve">library</w:t>
+      </w:r>
+      <w:r>
+        <w:rPr>
+          <w:rStyle w:val="NormalTok"/>
+        </w:rPr>
+        <w:t xml:space="preserve">(skimr)</w:t>
       </w:r>
     </w:p>
     <w:bookmarkEnd w:id="20"/>
@@ -84,7 +309,7 @@
       </w:r>
     </w:p>
     <w:bookmarkEnd w:id="22"/>
-    <w:bookmarkStart w:id="23" w:name="X2216c331035e41f0cdcf4b509272fd625155fbd"/>
+    <w:bookmarkStart w:id="23" w:name="X096f6fe3353719b98c89b111c6f41044fb60106"/>
     <w:p>
       <w:pPr>
         <w:pStyle w:val="Heading2"/>
@@ -108,7 +333,242 @@
         <w:t xml:space="preserve"> </w:t>
       </w:r>
       <w:r>
-        <w:t xml:space="preserve">for inspection of variables</w:t>
+        <w:t xml:space="preserve">for inspection of variable types and names</w:t>
+      </w:r>
+    </w:p>
+    <w:p>
+      <w:pPr>
+        <w:pStyle w:val="SourceCode"/>
+      </w:pPr>
+      <w:r>
+        <w:rPr>
+          <w:rStyle w:val="NormalTok"/>
+        </w:rPr>
+        <w:t xml:space="preserve">avengers </w:t>
+      </w:r>
+      <w:r>
+        <w:rPr>
+          <w:rStyle w:val="OtherTok"/>
+        </w:rPr>
+        <w:t xml:space="preserve">&lt;-</w:t>
+      </w:r>
+      <w:r>
+        <w:rPr>
+          <w:rStyle w:val="NormalTok"/>
+        </w:rPr>
+        <w:t xml:space="preserve"> </w:t>
+      </w:r>
+      <w:r>
+        <w:rPr>
+          <w:rStyle w:val="FunctionTok"/>
+        </w:rPr>
+        <w:t xml:space="preserve">read.csv</w:t>
+      </w:r>
+      <w:r>
+        <w:rPr>
+          <w:rStyle w:val="NormalTok"/>
+        </w:rPr>
+        <w:t xml:space="preserve">(</w:t>
+      </w:r>
+      <w:r>
+        <w:rPr>
+          <w:rStyle w:val="StringTok"/>
+        </w:rPr>
+        <w:t xml:space="preserve">"avengers.csv"</w:t>
+      </w:r>
+      <w:r>
+        <w:rPr>
+          <w:rStyle w:val="NormalTok"/>
+        </w:rPr>
+        <w:t xml:space="preserve">) </w:t>
+      </w:r>
+      <w:r>
+        <w:rPr>
+          <w:rStyle w:val="SpecialCharTok"/>
+        </w:rPr>
+        <w:t xml:space="preserve">%&gt;%</w:t>
+      </w:r>
+      <w:r>
+        <w:rPr>
+          <w:rStyle w:val="NormalTok"/>
+        </w:rPr>
+        <w:t xml:space="preserve"> </w:t>
+      </w:r>
+      <w:r>
+        <w:br/>
+      </w:r>
+      <w:r>
+        <w:rPr>
+          <w:rStyle w:val="NormalTok"/>
+        </w:rPr>
+        <w:t xml:space="preserve">            </w:t>
+      </w:r>
+      <w:r>
+        <w:rPr>
+          <w:rStyle w:val="FunctionTok"/>
+        </w:rPr>
+        <w:t xml:space="preserve">glimpse</w:t>
+      </w:r>
+      <w:r>
+        <w:rPr>
+          <w:rStyle w:val="NormalTok"/>
+        </w:rPr>
+        <w:t xml:space="preserve">() </w:t>
+      </w:r>
+    </w:p>
+    <w:p>
+      <w:pPr>
+        <w:pStyle w:val="SourceCode"/>
+      </w:pPr>
+      <w:r>
+        <w:rPr>
+          <w:rStyle w:val="VerbatimChar"/>
+        </w:rPr>
+        <w:t xml:space="preserve">Rows: 814</w:t>
+      </w:r>
+      <w:r>
+        <w:br/>
+      </w:r>
+      <w:r>
+        <w:rPr>
+          <w:rStyle w:val="VerbatimChar"/>
+        </w:rPr>
+        <w:t xml:space="preserve">Columns: 15</w:t>
+      </w:r>
+      <w:r>
+        <w:br/>
+      </w:r>
+      <w:r>
+        <w:rPr>
+          <w:rStyle w:val="VerbatimChar"/>
+        </w:rPr>
+        <w:t xml:space="preserve">$ iq                &lt;int&gt; 118, 109, 90, 114, 116, 137, 114, 102, 98, 99, 112, …</w:t>
+      </w:r>
+      <w:r>
+        <w:br/>
+      </w:r>
+      <w:r>
+        <w:rPr>
+          <w:rStyle w:val="VerbatimChar"/>
+        </w:rPr>
+        <w:t xml:space="preserve">$ agility           &lt;int&gt; 27, 54, 56, 63, 30, 62, 57, 63, 70, 52, 47, -11, 33,…</w:t>
+      </w:r>
+      <w:r>
+        <w:br/>
+      </w:r>
+      <w:r>
+        <w:rPr>
+          <w:rStyle w:val="VerbatimChar"/>
+        </w:rPr>
+        <w:t xml:space="preserve">$ speed             &lt;dbl&gt; 5.05, 4.98, 4.84, 5.24, 5.01, 4.79, 4.96, 5.39, 5.14…</w:t>
+      </w:r>
+      <w:r>
+        <w:br/>
+      </w:r>
+      <w:r>
+        <w:rPr>
+          <w:rStyle w:val="VerbatimChar"/>
+        </w:rPr>
+        <w:t xml:space="preserve">$ strength          &lt;int&gt; 400, 782, 569, 535, 663, 435, 418, 630, 480, 663, 49…</w:t>
+      </w:r>
+      <w:r>
+        <w:br/>
+      </w:r>
+      <w:r>
+        <w:rPr>
+          <w:rStyle w:val="VerbatimChar"/>
+        </w:rPr>
+        <w:t xml:space="preserve">$ damage.resistance &lt;dbl&gt; 2.10, 2.09, 1.99, 2.19, 2.33, 2.05, 2.00, 2.05, 1.71…</w:t>
+      </w:r>
+      <w:r>
+        <w:br/>
+      </w:r>
+      <w:r>
+        <w:rPr>
+          <w:rStyle w:val="VerbatimChar"/>
+        </w:rPr>
+        <w:t xml:space="preserve">$ superpower        &lt;chr&gt; "no", "no", "no", "no", "no", "no", "no", "no", "no"…</w:t>
+      </w:r>
+      <w:r>
+        <w:br/>
+      </w:r>
+      <w:r>
+        <w:rPr>
+          <w:rStyle w:val="VerbatimChar"/>
+        </w:rPr>
+        <w:t xml:space="preserve">$ flexibility       &lt;dbl&gt; -1.9, -2.2, -1.0, -0.3, -2.6, -0.9, -1.5, -0.6, -0.2…</w:t>
+      </w:r>
+      <w:r>
+        <w:br/>
+      </w:r>
+      <w:r>
+        <w:rPr>
+          <w:rStyle w:val="VerbatimChar"/>
+        </w:rPr>
+        <w:t xml:space="preserve">$ willpower         &lt;int&gt; 50, 38, 67, 58, 77, 97, 57, 75, 92, 74, 102, 52, 52,…</w:t>
+      </w:r>
+      <w:r>
+        <w:br/>
+      </w:r>
+      <w:r>
+        <w:rPr>
+          <w:rStyle w:val="VerbatimChar"/>
+        </w:rPr>
+        <w:t xml:space="preserve">$ ptsd              &lt;dbl&gt; 4.9, 3.8, 4.2, 3.5, 4.2, 2.6, 4.2, 3.1, 3.9, 4.3, 3.…</w:t>
+      </w:r>
+      <w:r>
+        <w:br/>
+      </w:r>
+      <w:r>
+        <w:rPr>
+          <w:rStyle w:val="VerbatimChar"/>
+        </w:rPr>
+        <w:t xml:space="preserve">$ north_south       &lt;chr&gt; "south", "north", "south", "north", "south", "north"…</w:t>
+      </w:r>
+      <w:r>
+        <w:br/>
+      </w:r>
+      <w:r>
+        <w:rPr>
+          <w:rStyle w:val="VerbatimChar"/>
+        </w:rPr>
+        <w:t xml:space="preserve">$ died              &lt;chr&gt; "no", "no", "no", "no", "no", "no", "yes", "no", "no…</w:t>
+      </w:r>
+      <w:r>
+        <w:br/>
+      </w:r>
+      <w:r>
+        <w:rPr>
+          <w:rStyle w:val="VerbatimChar"/>
+        </w:rPr>
+        <w:t xml:space="preserve">$ kills             &lt;int&gt; 0, 22, 1, 10, 1, 1, 1, 2, 5, 1, 2, 0, 0, 0, 2, 9, 1,…</w:t>
+      </w:r>
+      <w:r>
+        <w:br/>
+      </w:r>
+      <w:r>
+        <w:rPr>
+          <w:rStyle w:val="VerbatimChar"/>
+        </w:rPr>
+        <w:t xml:space="preserve">$ injuries          &lt;int&gt; 4, 4, 2, 3, 3, 5, 5, 2, 5, 2, 3, 5, 3, 2, 3, 4, 2, 3…</w:t>
+      </w:r>
+      <w:r>
+        <w:br/>
+      </w:r>
+      <w:r>
+        <w:rPr>
+          <w:rStyle w:val="VerbatimChar"/>
+        </w:rPr>
+        <w:t xml:space="preserve">$ minutes.fighting  &lt;dbl&gt; 7.7, 14.3, 13.9, 10.4, 11.9, 9.5, 9.8, 15.4, 11.9, 1…</w:t>
+      </w:r>
+      <w:r>
+        <w:br/>
+      </w:r>
+      <w:r>
+        <w:rPr>
+          <w:rStyle w:val="VerbatimChar"/>
+        </w:rPr>
+        <w:t xml:space="preserve">$ shots.taken       &lt;int&gt; 134, 125, 147, 104, 94, 111, 148, 119, 139, 130, 121…</w:t>
       </w:r>
     </w:p>
     <w:bookmarkEnd w:id="23"/>
@@ -139,24 +599,108 @@
         <w:t xml:space="preserve">at the beginning of the dataset to aid in Data Inspection &amp; Cleaning</w:t>
       </w:r>
     </w:p>
-    <w:bookmarkEnd w:id="24"/>
-    <w:bookmarkStart w:id="25" w:name="Xdd23193a82e39c69cb780ead628ffbcfdfae560"/>
     <w:p>
       <w:pPr>
-        <w:pStyle w:val="Heading2"/>
-      </w:pPr>
-      <w:r>
-        <w:t xml:space="preserve">Looking at visualizations to inspect for unusual/missing values or cases in the data</w:t>
-      </w:r>
-    </w:p>
-    <w:bookmarkEnd w:id="25"/>
-    <w:bookmarkStart w:id="26" w:name="X3a53e54f97bbedaeb93dd3e4ff402bb2537da48"/>
-    <w:p>
-      <w:pPr>
-        <w:pStyle w:val="Heading2"/>
-      </w:pPr>
-      <w:r>
-        <w:t xml:space="preserve">Subsetting data to only include cleaned cases</w:t>
+        <w:pStyle w:val="SourceCode"/>
+      </w:pPr>
+      <w:r>
+        <w:rPr>
+          <w:rStyle w:val="NormalTok"/>
+        </w:rPr>
+        <w:t xml:space="preserve">avengersID </w:t>
+      </w:r>
+      <w:r>
+        <w:rPr>
+          <w:rStyle w:val="OtherTok"/>
+        </w:rPr>
+        <w:t xml:space="preserve">&lt;-</w:t>
+      </w:r>
+      <w:r>
+        <w:rPr>
+          <w:rStyle w:val="NormalTok"/>
+        </w:rPr>
+        <w:t xml:space="preserve"> avengers </w:t>
+      </w:r>
+      <w:r>
+        <w:rPr>
+          <w:rStyle w:val="SpecialCharTok"/>
+        </w:rPr>
+        <w:t xml:space="preserve">%&gt;%</w:t>
+      </w:r>
+      <w:r>
+        <w:rPr>
+          <w:rStyle w:val="NormalTok"/>
+        </w:rPr>
+        <w:t xml:space="preserve"> </w:t>
+      </w:r>
+      <w:r>
+        <w:br/>
+      </w:r>
+      <w:r>
+        <w:rPr>
+          <w:rStyle w:val="NormalTok"/>
+        </w:rPr>
+        <w:t xml:space="preserve">  </w:t>
+      </w:r>
+      <w:r>
+        <w:rPr>
+          <w:rStyle w:val="FunctionTok"/>
+        </w:rPr>
+        <w:t xml:space="preserve">mutate</w:t>
+      </w:r>
+      <w:r>
+        <w:rPr>
+          <w:rStyle w:val="NormalTok"/>
+        </w:rPr>
+        <w:t xml:space="preserve">(</w:t>
+      </w:r>
+      <w:r>
+        <w:rPr>
+          <w:rStyle w:val="AttributeTok"/>
+        </w:rPr>
+        <w:t xml:space="preserve">PID =</w:t>
+      </w:r>
+      <w:r>
+        <w:rPr>
+          <w:rStyle w:val="NormalTok"/>
+        </w:rPr>
+        <w:t xml:space="preserve"> </w:t>
+      </w:r>
+      <w:r>
+        <w:rPr>
+          <w:rStyle w:val="FunctionTok"/>
+        </w:rPr>
+        <w:t xml:space="preserve">row_number</w:t>
+      </w:r>
+      <w:r>
+        <w:rPr>
+          <w:rStyle w:val="NormalTok"/>
+        </w:rPr>
+        <w:t xml:space="preserve">(), </w:t>
+      </w:r>
+      <w:r>
+        <w:rPr>
+          <w:rStyle w:val="AttributeTok"/>
+        </w:rPr>
+        <w:t xml:space="preserve">.before =</w:t>
+      </w:r>
+      <w:r>
+        <w:rPr>
+          <w:rStyle w:val="NormalTok"/>
+        </w:rPr>
+        <w:t xml:space="preserve"> </w:t>
+      </w:r>
+      <w:r>
+        <w:rPr>
+          <w:rStyle w:val="DecValTok"/>
+        </w:rPr>
+        <w:t xml:space="preserve">1</w:t>
+      </w:r>
+      <w:r>
+        <w:rPr>
+          <w:rStyle w:val="NormalTok"/>
+        </w:rPr>
+        <w:t xml:space="preserve">)</w:t>
       </w:r>
     </w:p>
     <w:p>
@@ -164,83 +708,3401 @@
         <w:pStyle w:val="FirstParagraph"/>
       </w:pPr>
       <w:r>
-        <w:t xml:space="preserve">##Creating a custom variable called</w:t>
-      </w:r>
-      <w:r>
-        <w:t xml:space="preserve"> </w:t>
-      </w:r>
-      <w:r>
-        <w:t xml:space="preserve">“</w:t>
-      </w:r>
-      <w:r>
-        <w:t xml:space="preserve">CombatEffectiveness</w:t>
-      </w:r>
-      <w:r>
-        <w:t xml:space="preserve">”</w:t>
-      </w:r>
-      <w:r>
-        <w:t xml:space="preserve">, representing the sum of agility</w:t>
+        <w:t xml:space="preserve">##subsetting cases with missing values and opening the dataset to inspect cases &amp; PIDs</w:t>
+      </w:r>
+    </w:p>
+    <w:bookmarkEnd w:id="24"/>
+    <w:bookmarkStart w:id="28" w:name="X842607d3f34d5dfc68e1d7763fa01335b0a25f9"/>
+    <w:p>
+      <w:pPr>
+        <w:pStyle w:val="Heading2"/>
+      </w:pPr>
+      <w:r>
+        <w:t xml:space="preserve">Looking at summary statistics to inspect for unusual values or cases in the data</w:t>
       </w:r>
     </w:p>
     <w:p>
       <w:pPr>
+        <w:pStyle w:val="SourceCode"/>
+      </w:pPr>
+      <w:r>
+        <w:rPr>
+          <w:rStyle w:val="NormalTok"/>
+        </w:rPr>
+        <w:t xml:space="preserve">missing </w:t>
+      </w:r>
+      <w:r>
+        <w:rPr>
+          <w:rStyle w:val="OtherTok"/>
+        </w:rPr>
+        <w:t xml:space="preserve">&lt;-</w:t>
+      </w:r>
+      <w:r>
+        <w:rPr>
+          <w:rStyle w:val="NormalTok"/>
+        </w:rPr>
+        <w:t xml:space="preserve"> avengersID </w:t>
+      </w:r>
+      <w:r>
+        <w:rPr>
+          <w:rStyle w:val="SpecialCharTok"/>
+        </w:rPr>
+        <w:t xml:space="preserve">%&gt;%</w:t>
+      </w:r>
+      <w:r>
+        <w:rPr>
+          <w:rStyle w:val="NormalTok"/>
+        </w:rPr>
+        <w:t xml:space="preserve"> </w:t>
+      </w:r>
+      <w:r>
+        <w:br/>
+      </w:r>
+      <w:r>
+        <w:rPr>
+          <w:rStyle w:val="NormalTok"/>
+        </w:rPr>
+        <w:t xml:space="preserve">              </w:t>
+      </w:r>
+      <w:r>
+        <w:rPr>
+          <w:rStyle w:val="FunctionTok"/>
+        </w:rPr>
+        <w:t xml:space="preserve">filter</w:t>
+      </w:r>
+      <w:r>
+        <w:rPr>
+          <w:rStyle w:val="NormalTok"/>
+        </w:rPr>
+        <w:t xml:space="preserve">(</w:t>
+      </w:r>
+      <w:r>
+        <w:rPr>
+          <w:rStyle w:val="SpecialCharTok"/>
+        </w:rPr>
+        <w:t xml:space="preserve">!</w:t>
+      </w:r>
+      <w:r>
+        <w:rPr>
+          <w:rStyle w:val="FunctionTok"/>
+        </w:rPr>
+        <w:t xml:space="preserve">complete.cases</w:t>
+      </w:r>
+      <w:r>
+        <w:rPr>
+          <w:rStyle w:val="NormalTok"/>
+        </w:rPr>
+        <w:t xml:space="preserve">(avengersID))</w:t>
+      </w:r>
+      <w:r>
+        <w:br/>
+      </w:r>
+      <w:r>
+        <w:rPr>
+          <w:rStyle w:val="NormalTok"/>
+        </w:rPr>
+        <w:t xml:space="preserve">missing</w:t>
+      </w:r>
+    </w:p>
+    <w:p>
+      <w:pPr>
+        <w:pStyle w:val="SourceCode"/>
+      </w:pPr>
+      <w:r>
+        <w:rPr>
+          <w:rStyle w:val="VerbatimChar"/>
+        </w:rPr>
+        <w:t xml:space="preserve">  PID  iq agility speed strength damage.resistance superpower flexibility</w:t>
+      </w:r>
+      <w:r>
+        <w:br/>
+      </w:r>
+      <w:r>
+        <w:rPr>
+          <w:rStyle w:val="VerbatimChar"/>
+        </w:rPr>
+        <w:t xml:space="preserve">1 784 132      77    NA       NA                NA      "yes"          NA</w:t>
+      </w:r>
+      <w:r>
+        <w:br/>
+      </w:r>
+      <w:r>
+        <w:rPr>
+          <w:rStyle w:val="VerbatimChar"/>
+        </w:rPr>
+        <w:t xml:space="preserve">2 814 109  100000 1e+05   100000                NA                     NA</w:t>
+      </w:r>
+      <w:r>
+        <w:br/>
+      </w:r>
+      <w:r>
+        <w:rPr>
+          <w:rStyle w:val="VerbatimChar"/>
+        </w:rPr>
+        <w:t xml:space="preserve">  willpower ptsd north_south died kills injuries minutes.fighting shots.taken</w:t>
+      </w:r>
+      <w:r>
+        <w:br/>
+      </w:r>
+      <w:r>
+        <w:rPr>
+          <w:rStyle w:val="VerbatimChar"/>
+        </w:rPr>
+        <w:t xml:space="preserve">1        NA   NA                     NA       NA               NA          NA</w:t>
+      </w:r>
+      <w:r>
+        <w:br/>
+      </w:r>
+      <w:r>
+        <w:rPr>
+          <w:rStyle w:val="VerbatimChar"/>
+        </w:rPr>
+        <w:t xml:space="preserve">2        NA   NA                     NA       NA               NA          NA</w:t>
+      </w:r>
+    </w:p>
+    <w:p>
+      <w:pPr>
+        <w:pStyle w:val="SourceCode"/>
+      </w:pPr>
+      <w:r>
+        <w:rPr>
+          <w:rStyle w:val="FunctionTok"/>
+        </w:rPr>
+        <w:t xml:space="preserve">skim_tee</w:t>
+      </w:r>
+      <w:r>
+        <w:rPr>
+          <w:rStyle w:val="NormalTok"/>
+        </w:rPr>
+        <w:t xml:space="preserve">(avengersID)</w:t>
+      </w:r>
+    </w:p>
+    <w:p>
+      <w:pPr>
+        <w:pStyle w:val="SourceCode"/>
+      </w:pPr>
+      <w:r>
+        <w:rPr>
+          <w:rStyle w:val="VerbatimChar"/>
+        </w:rPr>
+        <w:t xml:space="preserve">── Data Summary ────────────────────────</w:t>
+      </w:r>
+      <w:r>
+        <w:br/>
+      </w:r>
+      <w:r>
+        <w:rPr>
+          <w:rStyle w:val="VerbatimChar"/>
+        </w:rPr>
+        <w:t xml:space="preserve">                           Values</w:t>
+      </w:r>
+      <w:r>
+        <w:br/>
+      </w:r>
+      <w:r>
+        <w:rPr>
+          <w:rStyle w:val="VerbatimChar"/>
+        </w:rPr>
+        <w:t xml:space="preserve">Name                       data  </w:t>
+      </w:r>
+      <w:r>
+        <w:br/>
+      </w:r>
+      <w:r>
+        <w:rPr>
+          <w:rStyle w:val="VerbatimChar"/>
+        </w:rPr>
+        <w:t xml:space="preserve">Number of rows             814   </w:t>
+      </w:r>
+      <w:r>
+        <w:br/>
+      </w:r>
+      <w:r>
+        <w:rPr>
+          <w:rStyle w:val="VerbatimChar"/>
+        </w:rPr>
+        <w:t xml:space="preserve">Number of columns          16    </w:t>
+      </w:r>
+      <w:r>
+        <w:br/>
+      </w:r>
+      <w:r>
+        <w:rPr>
+          <w:rStyle w:val="VerbatimChar"/>
+        </w:rPr>
+        <w:t xml:space="preserve">_______________________          </w:t>
+      </w:r>
+      <w:r>
+        <w:br/>
+      </w:r>
+      <w:r>
+        <w:rPr>
+          <w:rStyle w:val="VerbatimChar"/>
+        </w:rPr>
+        <w:t xml:space="preserve">Column type frequency:           </w:t>
+      </w:r>
+      <w:r>
+        <w:br/>
+      </w:r>
+      <w:r>
+        <w:rPr>
+          <w:rStyle w:val="VerbatimChar"/>
+        </w:rPr>
+        <w:t xml:space="preserve">  character                3     </w:t>
+      </w:r>
+      <w:r>
+        <w:br/>
+      </w:r>
+      <w:r>
+        <w:rPr>
+          <w:rStyle w:val="VerbatimChar"/>
+        </w:rPr>
+        <w:t xml:space="preserve">  numeric                  13    </w:t>
+      </w:r>
+      <w:r>
+        <w:br/>
+      </w:r>
+      <w:r>
+        <w:rPr>
+          <w:rStyle w:val="VerbatimChar"/>
+        </w:rPr>
+        <w:t xml:space="preserve">________________________         </w:t>
+      </w:r>
+      <w:r>
+        <w:br/>
+      </w:r>
+      <w:r>
+        <w:rPr>
+          <w:rStyle w:val="VerbatimChar"/>
+        </w:rPr>
+        <w:t xml:space="preserve">Group variables            None  </w:t>
+      </w:r>
+      <w:r>
+        <w:br/>
+      </w:r>
+      <w:r>
+        <w:br/>
+      </w:r>
+      <w:r>
+        <w:rPr>
+          <w:rStyle w:val="VerbatimChar"/>
+        </w:rPr>
+        <w:t xml:space="preserve">── Variable type: character ────────────────────────────────────────────────────</w:t>
+      </w:r>
+      <w:r>
+        <w:br/>
+      </w:r>
+      <w:r>
+        <w:rPr>
+          <w:rStyle w:val="VerbatimChar"/>
+        </w:rPr>
+        <w:t xml:space="preserve">  skim_variable n_missing complete_rate min max empty n_unique whitespace</w:t>
+      </w:r>
+      <w:r>
+        <w:br/>
+      </w:r>
+      <w:r>
+        <w:rPr>
+          <w:rStyle w:val="VerbatimChar"/>
+        </w:rPr>
+        <w:t xml:space="preserve">1 superpower            0             1   0   5     1        4          0</w:t>
+      </w:r>
+      <w:r>
+        <w:br/>
+      </w:r>
+      <w:r>
+        <w:rPr>
+          <w:rStyle w:val="VerbatimChar"/>
+        </w:rPr>
+        <w:t xml:space="preserve">2 north_south           0             1   0   5     2        3          0</w:t>
+      </w:r>
+      <w:r>
+        <w:br/>
+      </w:r>
+      <w:r>
+        <w:rPr>
+          <w:rStyle w:val="VerbatimChar"/>
+        </w:rPr>
+        <w:t xml:space="preserve">3 died                  0             1   0   3     2        3          0</w:t>
+      </w:r>
+      <w:r>
+        <w:br/>
+      </w:r>
+      <w:r>
+        <w:br/>
+      </w:r>
+      <w:r>
+        <w:rPr>
+          <w:rStyle w:val="VerbatimChar"/>
+        </w:rPr>
+        <w:t xml:space="preserve">── Variable type: numeric ──────────────────────────────────────────────────────</w:t>
+      </w:r>
+      <w:r>
+        <w:br/>
+      </w:r>
+      <w:r>
+        <w:rPr>
+          <w:rStyle w:val="VerbatimChar"/>
+        </w:rPr>
+        <w:t xml:space="preserve">   skim_variable     n_missing complete_rate   mean       sd     p0    p25</w:t>
+      </w:r>
+      <w:r>
+        <w:br/>
+      </w:r>
+      <w:r>
+        <w:rPr>
+          <w:rStyle w:val="VerbatimChar"/>
+        </w:rPr>
+        <w:t xml:space="preserve"> 1 PID                       0         1     408.    235.      1    204.  </w:t>
+      </w:r>
+      <w:r>
+        <w:br/>
+      </w:r>
+      <w:r>
+        <w:rPr>
+          <w:rStyle w:val="VerbatimChar"/>
+        </w:rPr>
+        <w:t xml:space="preserve"> 2 iq                        0         1     110.      8.04   85    105   </w:t>
+      </w:r>
+      <w:r>
+        <w:br/>
+      </w:r>
+      <w:r>
+        <w:rPr>
+          <w:rStyle w:val="VerbatimChar"/>
+        </w:rPr>
+        <w:t xml:space="preserve"> 3 agility                   0         1     173.   3503.    -11     41   </w:t>
+      </w:r>
+      <w:r>
+        <w:br/>
+      </w:r>
+      <w:r>
+        <w:rPr>
+          <w:rStyle w:val="VerbatimChar"/>
+        </w:rPr>
+        <w:t xml:space="preserve"> 4 speed                     1         0.999 128.   3507.      4.25   4.89</w:t>
+      </w:r>
+      <w:r>
+        <w:br/>
+      </w:r>
+      <w:r>
+        <w:rPr>
+          <w:rStyle w:val="VerbatimChar"/>
+        </w:rPr>
+        <w:t xml:space="preserve"> 5 strength                  1         0.999 622.   3493.     22    402   </w:t>
+      </w:r>
+      <w:r>
+        <w:br/>
+      </w:r>
+      <w:r>
+        <w:rPr>
+          <w:rStyle w:val="VerbatimChar"/>
+        </w:rPr>
+        <w:t xml:space="preserve"> 6 damage.resistance         2         0.998   2.00    0.210   1.35   1.85</w:t>
+      </w:r>
+      <w:r>
+        <w:br/>
+      </w:r>
+      <w:r>
+        <w:rPr>
+          <w:rStyle w:val="VerbatimChar"/>
+        </w:rPr>
+        <w:t xml:space="preserve"> 7 flexibility               2         0.998  -1.00    1.00   -3.9   -1.7 </w:t>
+      </w:r>
+      <w:r>
+        <w:br/>
+      </w:r>
+      <w:r>
+        <w:rPr>
+          <w:rStyle w:val="VerbatimChar"/>
+        </w:rPr>
+        <w:t xml:space="preserve"> 8 willpower                 2         0.998  60.0    18.0    -7     48   </w:t>
+      </w:r>
+      <w:r>
+        <w:br/>
+      </w:r>
+      <w:r>
+        <w:rPr>
+          <w:rStyle w:val="VerbatimChar"/>
+        </w:rPr>
+        <w:t xml:space="preserve"> 9 ptsd                      2         0.998   4.00    0.600   1.8    3.6 </w:t>
+      </w:r>
+      <w:r>
+        <w:br/>
+      </w:r>
+      <w:r>
+        <w:rPr>
+          <w:rStyle w:val="VerbatimChar"/>
+        </w:rPr>
+        <w:t xml:space="preserve">10 kills                     2         0.998   3.83   10.8     0      0   </w:t>
+      </w:r>
+      <w:r>
+        <w:br/>
+      </w:r>
+      <w:r>
+        <w:rPr>
+          <w:rStyle w:val="VerbatimChar"/>
+        </w:rPr>
+        <w:t xml:space="preserve">11 injuries                  2         0.998   3.49    1.26    0      2   </w:t>
+      </w:r>
+      <w:r>
+        <w:br/>
+      </w:r>
+      <w:r>
+        <w:rPr>
+          <w:rStyle w:val="VerbatimChar"/>
+        </w:rPr>
+        <w:t xml:space="preserve">12 minutes.fighting          2         0.998  12.4     8.45    1.1    8.7 </w:t>
+      </w:r>
+      <w:r>
+        <w:br/>
+      </w:r>
+      <w:r>
+        <w:rPr>
+          <w:rStyle w:val="VerbatimChar"/>
+        </w:rPr>
+        <w:t xml:space="preserve">13 shots.taken               2         0.998 130.     30.0    58    111   </w:t>
+      </w:r>
+      <w:r>
+        <w:br/>
+      </w:r>
+      <w:r>
+        <w:rPr>
+          <w:rStyle w:val="VerbatimChar"/>
+        </w:rPr>
+        <w:t xml:space="preserve">      p50    p75      p100 hist </w:t>
+      </w:r>
+      <w:r>
+        <w:br/>
+      </w:r>
+      <w:r>
+        <w:rPr>
+          <w:rStyle w:val="VerbatimChar"/>
+        </w:rPr>
+        <w:t xml:space="preserve"> 1 408.   611.      814    ▇▇▇▇▇</w:t>
+      </w:r>
+      <w:r>
+        <w:br/>
+      </w:r>
+      <w:r>
+        <w:rPr>
+          <w:rStyle w:val="VerbatimChar"/>
+        </w:rPr>
+        <w:t xml:space="preserve"> 2 110    115       137    ▁▃▇▃▁</w:t>
+      </w:r>
+      <w:r>
+        <w:br/>
+      </w:r>
+      <w:r>
+        <w:rPr>
+          <w:rStyle w:val="VerbatimChar"/>
+        </w:rPr>
+        <w:t xml:space="preserve"> 3  51     61    100000    ▇▁▁▁▁</w:t>
+      </w:r>
+      <w:r>
+        <w:br/>
+      </w:r>
+      <w:r>
+        <w:rPr>
+          <w:rStyle w:val="VerbatimChar"/>
+        </w:rPr>
+        <w:t xml:space="preserve"> 4   5.01   5.12 100000    ▇▁▁▁▁</w:t>
+      </w:r>
+      <w:r>
+        <w:br/>
+      </w:r>
+      <w:r>
+        <w:rPr>
+          <w:rStyle w:val="VerbatimChar"/>
+        </w:rPr>
+        <w:t xml:space="preserve"> 5 505    600    100000    ▇▁▁▁▁</w:t>
+      </w:r>
+      <w:r>
+        <w:br/>
+      </w:r>
+      <w:r>
+        <w:rPr>
+          <w:rStyle w:val="VerbatimChar"/>
+        </w:rPr>
+        <w:t xml:space="preserve"> 6   1.99   2.14      2.59 ▁▅▇▅▁</w:t>
+      </w:r>
+      <w:r>
+        <w:br/>
+      </w:r>
+      <w:r>
+        <w:rPr>
+          <w:rStyle w:val="VerbatimChar"/>
+        </w:rPr>
+        <w:t xml:space="preserve"> 7  -1     -0.3       2.1  ▁▆▇▅▁</w:t>
+      </w:r>
+      <w:r>
+        <w:br/>
+      </w:r>
+      <w:r>
+        <w:rPr>
+          <w:rStyle w:val="VerbatimChar"/>
+        </w:rPr>
+        <w:t xml:space="preserve"> 8  59.5   72       115    ▁▂▇▅▁</w:t>
+      </w:r>
+      <w:r>
+        <w:br/>
+      </w:r>
+      <w:r>
+        <w:rPr>
+          <w:rStyle w:val="VerbatimChar"/>
+        </w:rPr>
+        <w:t xml:space="preserve"> 9   4      4.4       7.4  ▁▇▇▁▁</w:t>
+      </w:r>
+      <w:r>
+        <w:br/>
+      </w:r>
+      <w:r>
+        <w:rPr>
+          <w:rStyle w:val="VerbatimChar"/>
+        </w:rPr>
+        <w:t xml:space="preserve">10   1      3       176    ▇▁▁▁▁</w:t>
+      </w:r>
+      <w:r>
+        <w:br/>
+      </w:r>
+      <w:r>
+        <w:rPr>
+          <w:rStyle w:val="VerbatimChar"/>
+        </w:rPr>
+        <w:t xml:space="preserve">11   4      5         5    ▁▆▆▆▇</w:t>
+      </w:r>
+      <w:r>
+        <w:br/>
+      </w:r>
+      <w:r>
+        <w:rPr>
+          <w:rStyle w:val="VerbatimChar"/>
+        </w:rPr>
+        <w:t xml:space="preserve">12  10.4   13.1      93.7  ▇▁▁▁▁</w:t>
+      </w:r>
+      <w:r>
+        <w:br/>
+      </w:r>
+      <w:r>
+        <w:rPr>
+          <w:rStyle w:val="VerbatimChar"/>
+        </w:rPr>
+        <w:t xml:space="preserve">13 126    146       267    ▂▇▃▁▁</w:t>
+      </w:r>
+    </w:p>
+    <w:p>
+      <w:pPr>
+        <w:pStyle w:val="FirstParagraph"/>
+      </w:pPr>
+      <w:r>
+        <w:t xml:space="preserve">##Subsetting data to only include cleaned cases</w:t>
+      </w:r>
+      <w:r>
+        <w:t xml:space="preserve"> </w:t>
+      </w:r>
+      <w:r>
+        <w:t xml:space="preserve">##Participant 784 and 814 excluded for incomplete data</w:t>
+      </w:r>
+    </w:p>
+    <w:p>
+      <w:pPr>
+        <w:pStyle w:val="SourceCode"/>
+      </w:pPr>
+      <w:r>
+        <w:rPr>
+          <w:rStyle w:val="NormalTok"/>
+        </w:rPr>
+        <w:t xml:space="preserve">clean.avengers </w:t>
+      </w:r>
+      <w:r>
+        <w:rPr>
+          <w:rStyle w:val="OtherTok"/>
+        </w:rPr>
+        <w:t xml:space="preserve">&lt;-</w:t>
+      </w:r>
+      <w:r>
+        <w:rPr>
+          <w:rStyle w:val="NormalTok"/>
+        </w:rPr>
+        <w:t xml:space="preserve"> </w:t>
+      </w:r>
+      <w:r>
+        <w:rPr>
+          <w:rStyle w:val="FunctionTok"/>
+        </w:rPr>
+        <w:t xml:space="preserve">filter</w:t>
+      </w:r>
+      <w:r>
+        <w:rPr>
+          <w:rStyle w:val="NormalTok"/>
+        </w:rPr>
+        <w:t xml:space="preserve">(avengersID, PID </w:t>
+      </w:r>
+      <w:r>
+        <w:rPr>
+          <w:rStyle w:val="SpecialCharTok"/>
+        </w:rPr>
+        <w:t xml:space="preserve">!=</w:t>
+      </w:r>
+      <w:r>
+        <w:rPr>
+          <w:rStyle w:val="NormalTok"/>
+        </w:rPr>
+        <w:t xml:space="preserve"> </w:t>
+      </w:r>
+      <w:r>
+        <w:rPr>
+          <w:rStyle w:val="DecValTok"/>
+        </w:rPr>
+        <w:t xml:space="preserve">784</w:t>
+      </w:r>
+      <w:r>
+        <w:rPr>
+          <w:rStyle w:val="NormalTok"/>
+        </w:rPr>
+        <w:t xml:space="preserve"> </w:t>
+      </w:r>
+      <w:r>
+        <w:rPr>
+          <w:rStyle w:val="SpecialCharTok"/>
+        </w:rPr>
+        <w:t xml:space="preserve">&amp;</w:t>
+      </w:r>
+      <w:r>
+        <w:rPr>
+          <w:rStyle w:val="NormalTok"/>
+        </w:rPr>
+        <w:t xml:space="preserve"> PID </w:t>
+      </w:r>
+      <w:r>
+        <w:rPr>
+          <w:rStyle w:val="SpecialCharTok"/>
+        </w:rPr>
+        <w:t xml:space="preserve">!=</w:t>
+      </w:r>
+      <w:r>
+        <w:rPr>
+          <w:rStyle w:val="NormalTok"/>
+        </w:rPr>
+        <w:t xml:space="preserve"> </w:t>
+      </w:r>
+      <w:r>
+        <w:rPr>
+          <w:rStyle w:val="DecValTok"/>
+        </w:rPr>
+        <w:t xml:space="preserve">814</w:t>
+      </w:r>
+      <w:r>
+        <w:rPr>
+          <w:rStyle w:val="NormalTok"/>
+        </w:rPr>
+        <w:t xml:space="preserve">)</w:t>
+      </w:r>
+    </w:p>
+    <w:p>
+      <w:pPr>
+        <w:pStyle w:val="FirstParagraph"/>
+      </w:pPr>
+      <w:r>
+        <w:t xml:space="preserve">##Question 2</w:t>
+      </w:r>
+      <w:r>
+        <w:t xml:space="preserve"> </w:t>
+      </w:r>
+      <w:r>
+        <w:t xml:space="preserve">##Creating a custom variable called</w:t>
+      </w:r>
+      <w:r>
+        <w:t xml:space="preserve"> </w:t>
+      </w:r>
+      <w:r>
+        <w:t xml:space="preserve">“</w:t>
+      </w:r>
+      <w:r>
+        <w:t xml:space="preserve">CombatEffectiveness</w:t>
+      </w:r>
+      <w:r>
+        <w:t xml:space="preserve">”</w:t>
+      </w:r>
+      <w:r>
+        <w:t xml:space="preserve">, representing the sum of agility</w:t>
+      </w:r>
+      <w:r>
+        <w:t xml:space="preserve"> </w:t>
+      </w:r>
+      <w:r>
+        <w:t xml:space="preserve">##using head to check that the variable computed correctly</w:t>
+      </w:r>
+    </w:p>
+    <w:p>
+      <w:pPr>
+        <w:pStyle w:val="SourceCode"/>
+      </w:pPr>
+      <w:r>
+        <w:rPr>
+          <w:rStyle w:val="NormalTok"/>
+        </w:rPr>
+        <w:t xml:space="preserve">appended.avengers </w:t>
+      </w:r>
+      <w:r>
+        <w:rPr>
+          <w:rStyle w:val="OtherTok"/>
+        </w:rPr>
+        <w:t xml:space="preserve">&lt;-</w:t>
+      </w:r>
+      <w:r>
+        <w:rPr>
+          <w:rStyle w:val="NormalTok"/>
+        </w:rPr>
+        <w:t xml:space="preserve"> clean.avengers </w:t>
+      </w:r>
+      <w:r>
+        <w:rPr>
+          <w:rStyle w:val="SpecialCharTok"/>
+        </w:rPr>
+        <w:t xml:space="preserve">%&gt;%</w:t>
+      </w:r>
+      <w:r>
+        <w:rPr>
+          <w:rStyle w:val="NormalTok"/>
+        </w:rPr>
+        <w:t xml:space="preserve"> </w:t>
+      </w:r>
+      <w:r>
+        <w:br/>
+      </w:r>
+      <w:r>
+        <w:rPr>
+          <w:rStyle w:val="NormalTok"/>
+        </w:rPr>
+        <w:t xml:space="preserve">  </w:t>
+      </w:r>
+      <w:r>
+        <w:rPr>
+          <w:rStyle w:val="FunctionTok"/>
+        </w:rPr>
+        <w:t xml:space="preserve">mutate</w:t>
+      </w:r>
+      <w:r>
+        <w:rPr>
+          <w:rStyle w:val="NormalTok"/>
+        </w:rPr>
+        <w:t xml:space="preserve">(</w:t>
+      </w:r>
+      <w:r>
+        <w:rPr>
+          <w:rStyle w:val="AttributeTok"/>
+        </w:rPr>
+        <w:t xml:space="preserve">CombatEffectiveness =</w:t>
+      </w:r>
+      <w:r>
+        <w:rPr>
+          <w:rStyle w:val="NormalTok"/>
+        </w:rPr>
+        <w:t xml:space="preserve"> </w:t>
+      </w:r>
+      <w:r>
+        <w:rPr>
+          <w:rStyle w:val="FunctionTok"/>
+        </w:rPr>
+        <w:t xml:space="preserve">rowSums</w:t>
+      </w:r>
+      <w:r>
+        <w:rPr>
+          <w:rStyle w:val="NormalTok"/>
+        </w:rPr>
+        <w:t xml:space="preserve">(</w:t>
+      </w:r>
+      <w:r>
+        <w:rPr>
+          <w:rStyle w:val="FunctionTok"/>
+        </w:rPr>
+        <w:t xml:space="preserve">select</w:t>
+      </w:r>
+      <w:r>
+        <w:rPr>
+          <w:rStyle w:val="NormalTok"/>
+        </w:rPr>
+        <w:t xml:space="preserve">(clean.avengers, </w:t>
+      </w:r>
+      <w:r>
+        <w:rPr>
+          <w:rStyle w:val="FunctionTok"/>
+        </w:rPr>
+        <w:t xml:space="preserve">c</w:t>
+      </w:r>
+      <w:r>
+        <w:rPr>
+          <w:rStyle w:val="NormalTok"/>
+        </w:rPr>
+        <w:t xml:space="preserve">(speed, agility, strength, willpower))))</w:t>
+      </w:r>
+      <w:r>
+        <w:br/>
+      </w:r>
+      <w:r>
+        <w:br/>
+      </w:r>
+      <w:r>
+        <w:rPr>
+          <w:rStyle w:val="FunctionTok"/>
+        </w:rPr>
+        <w:t xml:space="preserve">head</w:t>
+      </w:r>
+      <w:r>
+        <w:rPr>
+          <w:rStyle w:val="NormalTok"/>
+        </w:rPr>
+        <w:t xml:space="preserve">(appended.avengers)</w:t>
+      </w:r>
+    </w:p>
+    <w:p>
+      <w:pPr>
+        <w:pStyle w:val="SourceCode"/>
+      </w:pPr>
+      <w:r>
+        <w:rPr>
+          <w:rStyle w:val="VerbatimChar"/>
+        </w:rPr>
+        <w:t xml:space="preserve">  PID  iq agility speed strength damage.resistance superpower flexibility</w:t>
+      </w:r>
+      <w:r>
+        <w:br/>
+      </w:r>
+      <w:r>
+        <w:rPr>
+          <w:rStyle w:val="VerbatimChar"/>
+        </w:rPr>
+        <w:t xml:space="preserve">1   1 118      27  5.05      400              2.10         no        -1.9</w:t>
+      </w:r>
+      <w:r>
+        <w:br/>
+      </w:r>
+      <w:r>
+        <w:rPr>
+          <w:rStyle w:val="VerbatimChar"/>
+        </w:rPr>
+        <w:t xml:space="preserve">2   2 109      54  4.98      782              2.09         no        -2.2</w:t>
+      </w:r>
+      <w:r>
+        <w:br/>
+      </w:r>
+      <w:r>
+        <w:rPr>
+          <w:rStyle w:val="VerbatimChar"/>
+        </w:rPr>
+        <w:t xml:space="preserve">3   3  90      56  4.84      569              1.99         no        -1.0</w:t>
+      </w:r>
+      <w:r>
+        <w:br/>
+      </w:r>
+      <w:r>
+        <w:rPr>
+          <w:rStyle w:val="VerbatimChar"/>
+        </w:rPr>
+        <w:t xml:space="preserve">4   4 114      63  5.24      535              2.19         no        -0.3</w:t>
+      </w:r>
+      <w:r>
+        <w:br/>
+      </w:r>
+      <w:r>
+        <w:rPr>
+          <w:rStyle w:val="VerbatimChar"/>
+        </w:rPr>
+        <w:t xml:space="preserve">5   5 116      30  5.01      663              2.33         no        -2.6</w:t>
+      </w:r>
+      <w:r>
+        <w:br/>
+      </w:r>
+      <w:r>
+        <w:rPr>
+          <w:rStyle w:val="VerbatimChar"/>
+        </w:rPr>
+        <w:t xml:space="preserve">6   6 137      62  4.79      435              2.05         no        -0.9</w:t>
+      </w:r>
+      <w:r>
+        <w:br/>
+      </w:r>
+      <w:r>
+        <w:rPr>
+          <w:rStyle w:val="VerbatimChar"/>
+        </w:rPr>
+        <w:t xml:space="preserve">  willpower ptsd north_south died kills injuries minutes.fighting shots.taken</w:t>
+      </w:r>
+      <w:r>
+        <w:br/>
+      </w:r>
+      <w:r>
+        <w:rPr>
+          <w:rStyle w:val="VerbatimChar"/>
+        </w:rPr>
+        <w:t xml:space="preserve">1        50  4.9       south   no     0        4              7.7         134</w:t>
+      </w:r>
+      <w:r>
+        <w:br/>
+      </w:r>
+      <w:r>
+        <w:rPr>
+          <w:rStyle w:val="VerbatimChar"/>
+        </w:rPr>
+        <w:t xml:space="preserve">2        38  3.8       north   no    22        4             14.3         125</w:t>
+      </w:r>
+      <w:r>
+        <w:br/>
+      </w:r>
+      <w:r>
+        <w:rPr>
+          <w:rStyle w:val="VerbatimChar"/>
+        </w:rPr>
+        <w:t xml:space="preserve">3        67  4.2       south   no     1        2             13.9         147</w:t>
+      </w:r>
+      <w:r>
+        <w:br/>
+      </w:r>
+      <w:r>
+        <w:rPr>
+          <w:rStyle w:val="VerbatimChar"/>
+        </w:rPr>
+        <w:t xml:space="preserve">4        58  3.5       north   no    10        3             10.4         104</w:t>
+      </w:r>
+      <w:r>
+        <w:br/>
+      </w:r>
+      <w:r>
+        <w:rPr>
+          <w:rStyle w:val="VerbatimChar"/>
+        </w:rPr>
+        <w:t xml:space="preserve">5        77  4.2       south   no     1        3             11.9          94</w:t>
+      </w:r>
+      <w:r>
+        <w:br/>
+      </w:r>
+      <w:r>
+        <w:rPr>
+          <w:rStyle w:val="VerbatimChar"/>
+        </w:rPr>
+        <w:t xml:space="preserve">6        97  2.6       north   no     1        5              9.5         111</w:t>
+      </w:r>
+      <w:r>
+        <w:br/>
+      </w:r>
+      <w:r>
+        <w:rPr>
+          <w:rStyle w:val="VerbatimChar"/>
+        </w:rPr>
+        <w:t xml:space="preserve">  CombatEffectiveness</w:t>
+      </w:r>
+      <w:r>
+        <w:br/>
+      </w:r>
+      <w:r>
+        <w:rPr>
+          <w:rStyle w:val="VerbatimChar"/>
+        </w:rPr>
+        <w:t xml:space="preserve">1              482.05</w:t>
+      </w:r>
+      <w:r>
+        <w:br/>
+      </w:r>
+      <w:r>
+        <w:rPr>
+          <w:rStyle w:val="VerbatimChar"/>
+        </w:rPr>
+        <w:t xml:space="preserve">2              878.98</w:t>
+      </w:r>
+      <w:r>
+        <w:br/>
+      </w:r>
+      <w:r>
+        <w:rPr>
+          <w:rStyle w:val="VerbatimChar"/>
+        </w:rPr>
+        <w:t xml:space="preserve">3              696.84</w:t>
+      </w:r>
+      <w:r>
+        <w:br/>
+      </w:r>
+      <w:r>
+        <w:rPr>
+          <w:rStyle w:val="VerbatimChar"/>
+        </w:rPr>
+        <w:t xml:space="preserve">4              661.24</w:t>
+      </w:r>
+      <w:r>
+        <w:br/>
+      </w:r>
+      <w:r>
+        <w:rPr>
+          <w:rStyle w:val="VerbatimChar"/>
+        </w:rPr>
+        <w:t xml:space="preserve">5              775.01</w:t>
+      </w:r>
+      <w:r>
+        <w:br/>
+      </w:r>
+      <w:r>
+        <w:rPr>
+          <w:rStyle w:val="VerbatimChar"/>
+        </w:rPr>
+        <w:t xml:space="preserve">6              598.79</w:t>
+      </w:r>
+    </w:p>
+    <w:p>
+      <w:pPr>
+        <w:pStyle w:val="FirstParagraph"/>
+      </w:pPr>
+      <w:r>
+        <w:t xml:space="preserve">##Question 3</w:t>
+      </w:r>
+      <w:r>
+        <w:t xml:space="preserve"> </w:t>
+      </w:r>
+      <w:r>
+        <w:t xml:space="preserve">## Creating a subsetted copy of the dataset in both .sav and .csv formats that only includes avengers that did not have a superpower and have died</w:t>
+      </w:r>
+      <w:r>
+        <w:t xml:space="preserve"> </w:t>
+      </w:r>
+      <w:r>
+        <w:t xml:space="preserve">## Then summarizing the newavengers dataset (M, SD, range) for the values combat effectivenesss, kills, and injuries for the overall sample and by battle location</w:t>
+      </w:r>
+    </w:p>
+    <w:p>
+      <w:pPr>
+        <w:pStyle w:val="SourceCode"/>
+      </w:pPr>
+      <w:r>
+        <w:rPr>
+          <w:rStyle w:val="NormalTok"/>
+        </w:rPr>
+        <w:t xml:space="preserve">NewAvengers </w:t>
+      </w:r>
+      <w:r>
+        <w:rPr>
+          <w:rStyle w:val="OtherTok"/>
+        </w:rPr>
+        <w:t xml:space="preserve">&lt;-</w:t>
+      </w:r>
+      <w:r>
+        <w:rPr>
+          <w:rStyle w:val="NormalTok"/>
+        </w:rPr>
+        <w:t xml:space="preserve"> appended.avengers </w:t>
+      </w:r>
+      <w:r>
+        <w:rPr>
+          <w:rStyle w:val="SpecialCharTok"/>
+        </w:rPr>
+        <w:t xml:space="preserve">%&gt;%</w:t>
+      </w:r>
+      <w:r>
+        <w:rPr>
+          <w:rStyle w:val="NormalTok"/>
+        </w:rPr>
+        <w:t xml:space="preserve"> </w:t>
+      </w:r>
+      <w:r>
+        <w:br/>
+      </w:r>
+      <w:r>
+        <w:rPr>
+          <w:rStyle w:val="NormalTok"/>
+        </w:rPr>
+        <w:t xml:space="preserve">  </w:t>
+      </w:r>
+      <w:r>
+        <w:rPr>
+          <w:rStyle w:val="FunctionTok"/>
+        </w:rPr>
+        <w:t xml:space="preserve">filter</w:t>
+      </w:r>
+      <w:r>
+        <w:rPr>
+          <w:rStyle w:val="NormalTok"/>
+        </w:rPr>
+        <w:t xml:space="preserve">(superpower </w:t>
+      </w:r>
+      <w:r>
+        <w:rPr>
+          <w:rStyle w:val="SpecialCharTok"/>
+        </w:rPr>
+        <w:t xml:space="preserve">==</w:t>
+      </w:r>
+      <w:r>
+        <w:rPr>
+          <w:rStyle w:val="NormalTok"/>
+        </w:rPr>
+        <w:t xml:space="preserve"> </w:t>
+      </w:r>
+      <w:r>
+        <w:rPr>
+          <w:rStyle w:val="StringTok"/>
+        </w:rPr>
+        <w:t xml:space="preserve">"no"</w:t>
+      </w:r>
+      <w:r>
+        <w:rPr>
+          <w:rStyle w:val="NormalTok"/>
+        </w:rPr>
+        <w:t xml:space="preserve"> </w:t>
+      </w:r>
+      <w:r>
+        <w:rPr>
+          <w:rStyle w:val="SpecialCharTok"/>
+        </w:rPr>
+        <w:t xml:space="preserve">&amp;</w:t>
+      </w:r>
+      <w:r>
+        <w:rPr>
+          <w:rStyle w:val="NormalTok"/>
+        </w:rPr>
+        <w:t xml:space="preserve"> died </w:t>
+      </w:r>
+      <w:r>
+        <w:rPr>
+          <w:rStyle w:val="SpecialCharTok"/>
+        </w:rPr>
+        <w:t xml:space="preserve">==</w:t>
+      </w:r>
+      <w:r>
+        <w:rPr>
+          <w:rStyle w:val="NormalTok"/>
+        </w:rPr>
+        <w:t xml:space="preserve"> </w:t>
+      </w:r>
+      <w:r>
+        <w:rPr>
+          <w:rStyle w:val="StringTok"/>
+        </w:rPr>
+        <w:t xml:space="preserve">"yes"</w:t>
+      </w:r>
+      <w:r>
+        <w:rPr>
+          <w:rStyle w:val="NormalTok"/>
+        </w:rPr>
+        <w:t xml:space="preserve">)</w:t>
+      </w:r>
+      <w:r>
+        <w:br/>
+      </w:r>
+      <w:r>
+        <w:rPr>
+          <w:rStyle w:val="NormalTok"/>
+        </w:rPr>
+        <w:t xml:space="preserve">  </w:t>
+      </w:r>
+      <w:r>
+        <w:rPr>
+          <w:rStyle w:val="FunctionTok"/>
+        </w:rPr>
+        <w:t xml:space="preserve">head</w:t>
+      </w:r>
+      <w:r>
+        <w:rPr>
+          <w:rStyle w:val="NormalTok"/>
+        </w:rPr>
+        <w:t xml:space="preserve">(NewAvengers)</w:t>
+      </w:r>
+    </w:p>
+    <w:p>
+      <w:pPr>
+        <w:pStyle w:val="SourceCode"/>
+      </w:pPr>
+      <w:r>
+        <w:rPr>
+          <w:rStyle w:val="VerbatimChar"/>
+        </w:rPr>
+        <w:t xml:space="preserve">  PID  iq agility speed strength damage.resistance superpower flexibility</w:t>
+      </w:r>
+      <w:r>
+        <w:br/>
+      </w:r>
+      <w:r>
+        <w:rPr>
+          <w:rStyle w:val="VerbatimChar"/>
+        </w:rPr>
+        <w:t xml:space="preserve">1   7 114      57  4.96      418              2.00         no        -1.5</w:t>
+      </w:r>
+      <w:r>
+        <w:br/>
+      </w:r>
+      <w:r>
+        <w:rPr>
+          <w:rStyle w:val="VerbatimChar"/>
+        </w:rPr>
+        <w:t xml:space="preserve">2  12 109     -11  4.25       22              1.62         no        -1.3</w:t>
+      </w:r>
+      <w:r>
+        <w:br/>
+      </w:r>
+      <w:r>
+        <w:rPr>
+          <w:rStyle w:val="VerbatimChar"/>
+        </w:rPr>
+        <w:t xml:space="preserve">3  19 116      36  4.75      282              1.81         no        -1.3</w:t>
+      </w:r>
+      <w:r>
+        <w:br/>
+      </w:r>
+      <w:r>
+        <w:rPr>
+          <w:rStyle w:val="VerbatimChar"/>
+        </w:rPr>
+        <w:t xml:space="preserve">4  29 104      47  4.92      352              1.67         no        -1.9</w:t>
+      </w:r>
+      <w:r>
+        <w:br/>
+      </w:r>
+      <w:r>
+        <w:rPr>
+          <w:rStyle w:val="VerbatimChar"/>
+        </w:rPr>
+        <w:t xml:space="preserve">5  38 109      48  5.19      554              1.94         no        -3.1</w:t>
+      </w:r>
+      <w:r>
+        <w:br/>
+      </w:r>
+      <w:r>
+        <w:rPr>
+          <w:rStyle w:val="VerbatimChar"/>
+        </w:rPr>
+        <w:t xml:space="preserve">6  46 113      25  4.65      236              1.85         no        -1.4</w:t>
+      </w:r>
+      <w:r>
+        <w:br/>
+      </w:r>
+      <w:r>
+        <w:rPr>
+          <w:rStyle w:val="VerbatimChar"/>
+        </w:rPr>
+        <w:t xml:space="preserve">  willpower ptsd north_south died kills injuries minutes.fighting shots.taken</w:t>
+      </w:r>
+      <w:r>
+        <w:br/>
+      </w:r>
+      <w:r>
+        <w:rPr>
+          <w:rStyle w:val="VerbatimChar"/>
+        </w:rPr>
+        <w:t xml:space="preserve">1        57  4.2       north  yes     1        5              9.8         148</w:t>
+      </w:r>
+      <w:r>
+        <w:br/>
+      </w:r>
+      <w:r>
+        <w:rPr>
+          <w:rStyle w:val="VerbatimChar"/>
+        </w:rPr>
+        <w:t xml:space="preserve">2        52  4.0       south  yes     0        5              4.5         263</w:t>
+      </w:r>
+      <w:r>
+        <w:br/>
+      </w:r>
+      <w:r>
+        <w:rPr>
+          <w:rStyle w:val="VerbatimChar"/>
+        </w:rPr>
+        <w:t xml:space="preserve">3        33  4.4       north  yes     0        5              5.0         164</w:t>
+      </w:r>
+      <w:r>
+        <w:br/>
+      </w:r>
+      <w:r>
+        <w:rPr>
+          <w:rStyle w:val="VerbatimChar"/>
+        </w:rPr>
+        <w:t xml:space="preserve">4        53  3.6       north  yes     0        5              7.6         151</w:t>
+      </w:r>
+      <w:r>
+        <w:br/>
+      </w:r>
+      <w:r>
+        <w:rPr>
+          <w:rStyle w:val="VerbatimChar"/>
+        </w:rPr>
+        <w:t xml:space="preserve">5        82  3.2       south  yes     1        5             10.4         113</w:t>
+      </w:r>
+      <w:r>
+        <w:br/>
+      </w:r>
+      <w:r>
+        <w:rPr>
+          <w:rStyle w:val="VerbatimChar"/>
+        </w:rPr>
+        <w:t xml:space="preserve">6        93  3.3       north  yes     0        5              7.0         173</w:t>
+      </w:r>
+      <w:r>
+        <w:br/>
+      </w:r>
+      <w:r>
+        <w:rPr>
+          <w:rStyle w:val="VerbatimChar"/>
+        </w:rPr>
+        <w:t xml:space="preserve">  CombatEffectiveness</w:t>
+      </w:r>
+      <w:r>
+        <w:br/>
+      </w:r>
+      <w:r>
+        <w:rPr>
+          <w:rStyle w:val="VerbatimChar"/>
+        </w:rPr>
+        <w:t xml:space="preserve">1              536.96</w:t>
+      </w:r>
+      <w:r>
+        <w:br/>
+      </w:r>
+      <w:r>
+        <w:rPr>
+          <w:rStyle w:val="VerbatimChar"/>
+        </w:rPr>
+        <w:t xml:space="preserve">2               67.25</w:t>
+      </w:r>
+      <w:r>
+        <w:br/>
+      </w:r>
+      <w:r>
+        <w:rPr>
+          <w:rStyle w:val="VerbatimChar"/>
+        </w:rPr>
+        <w:t xml:space="preserve">3              355.75</w:t>
+      </w:r>
+      <w:r>
+        <w:br/>
+      </w:r>
+      <w:r>
+        <w:rPr>
+          <w:rStyle w:val="VerbatimChar"/>
+        </w:rPr>
+        <w:t xml:space="preserve">4              456.92</w:t>
+      </w:r>
+      <w:r>
+        <w:br/>
+      </w:r>
+      <w:r>
+        <w:rPr>
+          <w:rStyle w:val="VerbatimChar"/>
+        </w:rPr>
+        <w:t xml:space="preserve">5              689.19</w:t>
+      </w:r>
+      <w:r>
+        <w:br/>
+      </w:r>
+      <w:r>
+        <w:rPr>
+          <w:rStyle w:val="VerbatimChar"/>
+        </w:rPr>
+        <w:t xml:space="preserve">6              358.65</w:t>
+      </w:r>
+    </w:p>
+    <w:p>
+      <w:pPr>
+        <w:pStyle w:val="SourceCode"/>
+      </w:pPr>
+      <w:r>
+        <w:rPr>
+          <w:rStyle w:val="FunctionTok"/>
+        </w:rPr>
+        <w:t xml:space="preserve">write.csv</w:t>
+      </w:r>
+      <w:r>
+        <w:rPr>
+          <w:rStyle w:val="NormalTok"/>
+        </w:rPr>
+        <w:t xml:space="preserve">(NewAvengers, </w:t>
+      </w:r>
+      <w:r>
+        <w:rPr>
+          <w:rStyle w:val="StringTok"/>
+        </w:rPr>
+        <w:t xml:space="preserve">"newavengers.csv"</w:t>
+      </w:r>
+      <w:r>
+        <w:rPr>
+          <w:rStyle w:val="NormalTok"/>
+        </w:rPr>
+        <w:t xml:space="preserve">, </w:t>
+      </w:r>
+      <w:r>
+        <w:rPr>
+          <w:rStyle w:val="AttributeTok"/>
+        </w:rPr>
+        <w:t xml:space="preserve">row.names =</w:t>
+      </w:r>
+      <w:r>
+        <w:rPr>
+          <w:rStyle w:val="NormalTok"/>
+        </w:rPr>
+        <w:t xml:space="preserve"> F,</w:t>
+      </w:r>
+      <w:r>
+        <w:rPr>
+          <w:rStyle w:val="AttributeTok"/>
+        </w:rPr>
+        <w:t xml:space="preserve">na=</w:t>
+      </w:r>
+      <w:r>
+        <w:rPr>
+          <w:rStyle w:val="StringTok"/>
+        </w:rPr>
+        <w:t xml:space="preserve">""</w:t>
+      </w:r>
+      <w:r>
+        <w:rPr>
+          <w:rStyle w:val="NormalTok"/>
+        </w:rPr>
+        <w:t xml:space="preserve">) </w:t>
+      </w:r>
+      <w:r>
+        <w:br/>
+      </w:r>
+      <w:r>
+        <w:rPr>
+          <w:rStyle w:val="FunctionTok"/>
+        </w:rPr>
+        <w:t xml:space="preserve">write_sav</w:t>
+      </w:r>
+      <w:r>
+        <w:rPr>
+          <w:rStyle w:val="NormalTok"/>
+        </w:rPr>
+        <w:t xml:space="preserve">(NewAvengers, </w:t>
+      </w:r>
+      <w:r>
+        <w:rPr>
+          <w:rStyle w:val="StringTok"/>
+        </w:rPr>
+        <w:t xml:space="preserve">"newavengers.sav"</w:t>
+      </w:r>
+      <w:r>
+        <w:rPr>
+          <w:rStyle w:val="NormalTok"/>
+        </w:rPr>
+        <w:t xml:space="preserve">) </w:t>
+      </w:r>
+      <w:r>
+        <w:br/>
+      </w:r>
+      <w:r>
+        <w:br/>
+      </w:r>
+      <w:r>
+        <w:br/>
+      </w:r>
+      <w:r>
+        <w:rPr>
+          <w:rStyle w:val="NormalTok"/>
+        </w:rPr>
+        <w:t xml:space="preserve">allsummary </w:t>
+      </w:r>
+      <w:r>
+        <w:rPr>
+          <w:rStyle w:val="OtherTok"/>
+        </w:rPr>
+        <w:t xml:space="preserve">&lt;-</w:t>
+      </w:r>
+      <w:r>
+        <w:rPr>
+          <w:rStyle w:val="NormalTok"/>
+        </w:rPr>
+        <w:t xml:space="preserve"> NewAvengers </w:t>
+      </w:r>
+      <w:r>
+        <w:rPr>
+          <w:rStyle w:val="SpecialCharTok"/>
+        </w:rPr>
+        <w:t xml:space="preserve">%&gt;%</w:t>
+      </w:r>
+      <w:r>
+        <w:rPr>
+          <w:rStyle w:val="NormalTok"/>
+        </w:rPr>
+        <w:t xml:space="preserve"> </w:t>
+      </w:r>
+      <w:r>
+        <w:br/>
+      </w:r>
+      <w:r>
+        <w:rPr>
+          <w:rStyle w:val="NormalTok"/>
+        </w:rPr>
+        <w:t xml:space="preserve">    </w:t>
+      </w:r>
+      <w:r>
+        <w:rPr>
+          <w:rStyle w:val="FunctionTok"/>
+        </w:rPr>
+        <w:t xml:space="preserve">summarize</w:t>
+      </w:r>
+      <w:r>
+        <w:rPr>
+          <w:rStyle w:val="NormalTok"/>
+        </w:rPr>
+        <w:t xml:space="preserve">(</w:t>
+      </w:r>
+      <w:r>
+        <w:rPr>
+          <w:rStyle w:val="AttributeTok"/>
+        </w:rPr>
+        <w:t xml:space="preserve">north_south =</w:t>
+      </w:r>
+      <w:r>
+        <w:rPr>
+          <w:rStyle w:val="NormalTok"/>
+        </w:rPr>
+        <w:t xml:space="preserve"> </w:t>
+      </w:r>
+      <w:r>
+        <w:rPr>
+          <w:rStyle w:val="StringTok"/>
+        </w:rPr>
+        <w:t xml:space="preserve">"Total Sample"</w:t>
+      </w:r>
+      <w:r>
+        <w:rPr>
+          <w:rStyle w:val="NormalTok"/>
+        </w:rPr>
+        <w:t xml:space="preserve">,</w:t>
+      </w:r>
+      <w:r>
+        <w:br/>
+      </w:r>
+      <w:r>
+        <w:rPr>
+          <w:rStyle w:val="NormalTok"/>
+        </w:rPr>
+        <w:t xml:space="preserve">              </w:t>
+      </w:r>
+      <w:r>
+        <w:rPr>
+          <w:rStyle w:val="AttributeTok"/>
+        </w:rPr>
+        <w:t xml:space="preserve">Mean.CombatEffectiveness =</w:t>
+      </w:r>
+      <w:r>
+        <w:rPr>
+          <w:rStyle w:val="NormalTok"/>
+        </w:rPr>
+        <w:t xml:space="preserve"> </w:t>
+      </w:r>
+      <w:r>
+        <w:rPr>
+          <w:rStyle w:val="FunctionTok"/>
+        </w:rPr>
+        <w:t xml:space="preserve">mean</w:t>
+      </w:r>
+      <w:r>
+        <w:rPr>
+          <w:rStyle w:val="NormalTok"/>
+        </w:rPr>
+        <w:t xml:space="preserve">(CombatEffectiveness),</w:t>
+      </w:r>
+      <w:r>
+        <w:br/>
+      </w:r>
+      <w:r>
+        <w:rPr>
+          <w:rStyle w:val="NormalTok"/>
+        </w:rPr>
+        <w:t xml:space="preserve">                                          </w:t>
+      </w:r>
+      <w:r>
+        <w:rPr>
+          <w:rStyle w:val="AttributeTok"/>
+        </w:rPr>
+        <w:t xml:space="preserve">SD.CombatEffectiveness =</w:t>
+      </w:r>
+      <w:r>
+        <w:rPr>
+          <w:rStyle w:val="NormalTok"/>
+        </w:rPr>
+        <w:t xml:space="preserve"> </w:t>
+      </w:r>
+      <w:r>
+        <w:rPr>
+          <w:rStyle w:val="FunctionTok"/>
+        </w:rPr>
+        <w:t xml:space="preserve">sd</w:t>
+      </w:r>
+      <w:r>
+        <w:rPr>
+          <w:rStyle w:val="NormalTok"/>
+        </w:rPr>
+        <w:t xml:space="preserve">(CombatEffectiveness),</w:t>
+      </w:r>
+      <w:r>
+        <w:br/>
+      </w:r>
+      <w:r>
+        <w:rPr>
+          <w:rStyle w:val="NormalTok"/>
+        </w:rPr>
+        <w:t xml:space="preserve">                                          </w:t>
+      </w:r>
+      <w:r>
+        <w:rPr>
+          <w:rStyle w:val="AttributeTok"/>
+        </w:rPr>
+        <w:t xml:space="preserve">Min.CombatEffectiveness =</w:t>
+      </w:r>
+      <w:r>
+        <w:rPr>
+          <w:rStyle w:val="NormalTok"/>
+        </w:rPr>
+        <w:t xml:space="preserve"> (</w:t>
+      </w:r>
+      <w:r>
+        <w:rPr>
+          <w:rStyle w:val="FunctionTok"/>
+        </w:rPr>
+        <w:t xml:space="preserve">min</w:t>
+      </w:r>
+      <w:r>
+        <w:rPr>
+          <w:rStyle w:val="NormalTok"/>
+        </w:rPr>
+        <w:t xml:space="preserve">(CombatEffectiveness)), </w:t>
+      </w:r>
+      <w:r>
+        <w:br/>
+      </w:r>
+      <w:r>
+        <w:rPr>
+          <w:rStyle w:val="NormalTok"/>
+        </w:rPr>
+        <w:t xml:space="preserve">                                          </w:t>
+      </w:r>
+      <w:r>
+        <w:rPr>
+          <w:rStyle w:val="AttributeTok"/>
+        </w:rPr>
+        <w:t xml:space="preserve">Max.CombatEffectiveness =</w:t>
+      </w:r>
+      <w:r>
+        <w:rPr>
+          <w:rStyle w:val="NormalTok"/>
+        </w:rPr>
+        <w:t xml:space="preserve"> (</w:t>
+      </w:r>
+      <w:r>
+        <w:rPr>
+          <w:rStyle w:val="FunctionTok"/>
+        </w:rPr>
+        <w:t xml:space="preserve">max</w:t>
+      </w:r>
+      <w:r>
+        <w:rPr>
+          <w:rStyle w:val="NormalTok"/>
+        </w:rPr>
+        <w:t xml:space="preserve">(CombatEffectiveness)),</w:t>
+      </w:r>
+      <w:r>
+        <w:br/>
+      </w:r>
+      <w:r>
+        <w:rPr>
+          <w:rStyle w:val="NormalTok"/>
+        </w:rPr>
+        <w:t xml:space="preserve">                                          </w:t>
+      </w:r>
+      <w:r>
+        <w:rPr>
+          <w:rStyle w:val="AttributeTok"/>
+        </w:rPr>
+        <w:t xml:space="preserve">Mean.kills =</w:t>
+      </w:r>
+      <w:r>
+        <w:rPr>
+          <w:rStyle w:val="NormalTok"/>
+        </w:rPr>
+        <w:t xml:space="preserve"> </w:t>
+      </w:r>
+      <w:r>
+        <w:rPr>
+          <w:rStyle w:val="FunctionTok"/>
+        </w:rPr>
+        <w:t xml:space="preserve">mean</w:t>
+      </w:r>
+      <w:r>
+        <w:rPr>
+          <w:rStyle w:val="NormalTok"/>
+        </w:rPr>
+        <w:t xml:space="preserve">(kills),</w:t>
+      </w:r>
+      <w:r>
+        <w:br/>
+      </w:r>
+      <w:r>
+        <w:rPr>
+          <w:rStyle w:val="NormalTok"/>
+        </w:rPr>
+        <w:t xml:space="preserve">                                          </w:t>
+      </w:r>
+      <w:r>
+        <w:rPr>
+          <w:rStyle w:val="AttributeTok"/>
+        </w:rPr>
+        <w:t xml:space="preserve">SD.kills =</w:t>
+      </w:r>
+      <w:r>
+        <w:rPr>
+          <w:rStyle w:val="NormalTok"/>
+        </w:rPr>
+        <w:t xml:space="preserve"> </w:t>
+      </w:r>
+      <w:r>
+        <w:rPr>
+          <w:rStyle w:val="FunctionTok"/>
+        </w:rPr>
+        <w:t xml:space="preserve">sd</w:t>
+      </w:r>
+      <w:r>
+        <w:rPr>
+          <w:rStyle w:val="NormalTok"/>
+        </w:rPr>
+        <w:t xml:space="preserve">(kills),</w:t>
+      </w:r>
+      <w:r>
+        <w:br/>
+      </w:r>
+      <w:r>
+        <w:rPr>
+          <w:rStyle w:val="NormalTok"/>
+        </w:rPr>
+        <w:t xml:space="preserve">                                          </w:t>
+      </w:r>
+      <w:r>
+        <w:rPr>
+          <w:rStyle w:val="AttributeTok"/>
+        </w:rPr>
+        <w:t xml:space="preserve">Min.kills =</w:t>
+      </w:r>
+      <w:r>
+        <w:rPr>
+          <w:rStyle w:val="NormalTok"/>
+        </w:rPr>
+        <w:t xml:space="preserve"> (</w:t>
+      </w:r>
+      <w:r>
+        <w:rPr>
+          <w:rStyle w:val="FunctionTok"/>
+        </w:rPr>
+        <w:t xml:space="preserve">min</w:t>
+      </w:r>
+      <w:r>
+        <w:rPr>
+          <w:rStyle w:val="NormalTok"/>
+        </w:rPr>
+        <w:t xml:space="preserve">(kills)), </w:t>
+      </w:r>
+      <w:r>
+        <w:br/>
+      </w:r>
+      <w:r>
+        <w:rPr>
+          <w:rStyle w:val="NormalTok"/>
+        </w:rPr>
+        <w:t xml:space="preserve">                                          </w:t>
+      </w:r>
+      <w:r>
+        <w:rPr>
+          <w:rStyle w:val="AttributeTok"/>
+        </w:rPr>
+        <w:t xml:space="preserve">Max.kills =</w:t>
+      </w:r>
+      <w:r>
+        <w:rPr>
+          <w:rStyle w:val="NormalTok"/>
+        </w:rPr>
+        <w:t xml:space="preserve"> (</w:t>
+      </w:r>
+      <w:r>
+        <w:rPr>
+          <w:rStyle w:val="FunctionTok"/>
+        </w:rPr>
+        <w:t xml:space="preserve">max</w:t>
+      </w:r>
+      <w:r>
+        <w:rPr>
+          <w:rStyle w:val="NormalTok"/>
+        </w:rPr>
+        <w:t xml:space="preserve">(kills)),</w:t>
+      </w:r>
+      <w:r>
+        <w:br/>
+      </w:r>
+      <w:r>
+        <w:rPr>
+          <w:rStyle w:val="NormalTok"/>
+        </w:rPr>
+        <w:t xml:space="preserve">                                          </w:t>
+      </w:r>
+      <w:r>
+        <w:rPr>
+          <w:rStyle w:val="AttributeTok"/>
+        </w:rPr>
+        <w:t xml:space="preserve">Mean.injuries =</w:t>
+      </w:r>
+      <w:r>
+        <w:rPr>
+          <w:rStyle w:val="NormalTok"/>
+        </w:rPr>
+        <w:t xml:space="preserve"> </w:t>
+      </w:r>
+      <w:r>
+        <w:rPr>
+          <w:rStyle w:val="FunctionTok"/>
+        </w:rPr>
+        <w:t xml:space="preserve">mean</w:t>
+      </w:r>
+      <w:r>
+        <w:rPr>
+          <w:rStyle w:val="NormalTok"/>
+        </w:rPr>
+        <w:t xml:space="preserve">(injuries),</w:t>
+      </w:r>
+      <w:r>
+        <w:br/>
+      </w:r>
+      <w:r>
+        <w:rPr>
+          <w:rStyle w:val="NormalTok"/>
+        </w:rPr>
+        <w:t xml:space="preserve">                                          </w:t>
+      </w:r>
+      <w:r>
+        <w:rPr>
+          <w:rStyle w:val="AttributeTok"/>
+        </w:rPr>
+        <w:t xml:space="preserve">SD.injuries =</w:t>
+      </w:r>
+      <w:r>
+        <w:rPr>
+          <w:rStyle w:val="NormalTok"/>
+        </w:rPr>
+        <w:t xml:space="preserve"> </w:t>
+      </w:r>
+      <w:r>
+        <w:rPr>
+          <w:rStyle w:val="FunctionTok"/>
+        </w:rPr>
+        <w:t xml:space="preserve">sd</w:t>
+      </w:r>
+      <w:r>
+        <w:rPr>
+          <w:rStyle w:val="NormalTok"/>
+        </w:rPr>
+        <w:t xml:space="preserve">(injuries),</w:t>
+      </w:r>
+      <w:r>
+        <w:br/>
+      </w:r>
+      <w:r>
+        <w:rPr>
+          <w:rStyle w:val="NormalTok"/>
+        </w:rPr>
+        <w:t xml:space="preserve">                                          </w:t>
+      </w:r>
+      <w:r>
+        <w:rPr>
+          <w:rStyle w:val="AttributeTok"/>
+        </w:rPr>
+        <w:t xml:space="preserve">Min.injuries =</w:t>
+      </w:r>
+      <w:r>
+        <w:rPr>
+          <w:rStyle w:val="NormalTok"/>
+        </w:rPr>
+        <w:t xml:space="preserve"> (</w:t>
+      </w:r>
+      <w:r>
+        <w:rPr>
+          <w:rStyle w:val="FunctionTok"/>
+        </w:rPr>
+        <w:t xml:space="preserve">min</w:t>
+      </w:r>
+      <w:r>
+        <w:rPr>
+          <w:rStyle w:val="NormalTok"/>
+        </w:rPr>
+        <w:t xml:space="preserve">(injuries)), </w:t>
+      </w:r>
+      <w:r>
+        <w:br/>
+      </w:r>
+      <w:r>
+        <w:rPr>
+          <w:rStyle w:val="NormalTok"/>
+        </w:rPr>
+        <w:t xml:space="preserve">                                          </w:t>
+      </w:r>
+      <w:r>
+        <w:rPr>
+          <w:rStyle w:val="AttributeTok"/>
+        </w:rPr>
+        <w:t xml:space="preserve">Max.injuries =</w:t>
+      </w:r>
+      <w:r>
+        <w:rPr>
+          <w:rStyle w:val="NormalTok"/>
+        </w:rPr>
+        <w:t xml:space="preserve"> (</w:t>
+      </w:r>
+      <w:r>
+        <w:rPr>
+          <w:rStyle w:val="FunctionTok"/>
+        </w:rPr>
+        <w:t xml:space="preserve">max</w:t>
+      </w:r>
+      <w:r>
+        <w:rPr>
+          <w:rStyle w:val="NormalTok"/>
+        </w:rPr>
+        <w:t xml:space="preserve">(injuries)) </w:t>
+      </w:r>
+      <w:r>
+        <w:br/>
+      </w:r>
+      <w:r>
+        <w:rPr>
+          <w:rStyle w:val="NormalTok"/>
+        </w:rPr>
+        <w:t xml:space="preserve">                                          )</w:t>
+      </w:r>
+      <w:r>
+        <w:br/>
+      </w:r>
+      <w:r>
+        <w:rPr>
+          <w:rStyle w:val="NormalTok"/>
+        </w:rPr>
+        <w:t xml:space="preserve">groupedsummary </w:t>
+      </w:r>
+      <w:r>
+        <w:rPr>
+          <w:rStyle w:val="OtherTok"/>
+        </w:rPr>
+        <w:t xml:space="preserve">&lt;-</w:t>
+      </w:r>
+      <w:r>
+        <w:rPr>
+          <w:rStyle w:val="NormalTok"/>
+        </w:rPr>
+        <w:t xml:space="preserve"> NewAvengers </w:t>
+      </w:r>
+      <w:r>
+        <w:rPr>
+          <w:rStyle w:val="SpecialCharTok"/>
+        </w:rPr>
+        <w:t xml:space="preserve">%&gt;%</w:t>
+      </w:r>
+      <w:r>
+        <w:rPr>
+          <w:rStyle w:val="NormalTok"/>
+        </w:rPr>
+        <w:t xml:space="preserve"> </w:t>
+      </w:r>
+      <w:r>
+        <w:br/>
+      </w:r>
+      <w:r>
+        <w:rPr>
+          <w:rStyle w:val="NormalTok"/>
+        </w:rPr>
+        <w:t xml:space="preserve">  </w:t>
+      </w:r>
+      <w:r>
+        <w:rPr>
+          <w:rStyle w:val="FunctionTok"/>
+        </w:rPr>
+        <w:t xml:space="preserve">group_by</w:t>
+      </w:r>
+      <w:r>
+        <w:rPr>
+          <w:rStyle w:val="NormalTok"/>
+        </w:rPr>
+        <w:t xml:space="preserve">(north_south) </w:t>
+      </w:r>
+      <w:r>
+        <w:rPr>
+          <w:rStyle w:val="SpecialCharTok"/>
+        </w:rPr>
+        <w:t xml:space="preserve">%&gt;%</w:t>
+      </w:r>
+      <w:r>
+        <w:rPr>
+          <w:rStyle w:val="NormalTok"/>
+        </w:rPr>
+        <w:t xml:space="preserve"> </w:t>
+      </w:r>
+      <w:r>
+        <w:br/>
+      </w:r>
+      <w:r>
+        <w:rPr>
+          <w:rStyle w:val="NormalTok"/>
+        </w:rPr>
+        <w:t xml:space="preserve">  </w:t>
+      </w:r>
+      <w:r>
+        <w:rPr>
+          <w:rStyle w:val="FunctionTok"/>
+        </w:rPr>
+        <w:t xml:space="preserve">summarize</w:t>
+      </w:r>
+      <w:r>
+        <w:rPr>
+          <w:rStyle w:val="NormalTok"/>
+        </w:rPr>
+        <w:t xml:space="preserve">(</w:t>
+      </w:r>
+      <w:r>
+        <w:rPr>
+          <w:rStyle w:val="AttributeTok"/>
+        </w:rPr>
+        <w:t xml:space="preserve">Mean.CombatEffectiveness =</w:t>
+      </w:r>
+      <w:r>
+        <w:rPr>
+          <w:rStyle w:val="NormalTok"/>
+        </w:rPr>
+        <w:t xml:space="preserve"> </w:t>
+      </w:r>
+      <w:r>
+        <w:rPr>
+          <w:rStyle w:val="FunctionTok"/>
+        </w:rPr>
+        <w:t xml:space="preserve">mean</w:t>
+      </w:r>
+      <w:r>
+        <w:rPr>
+          <w:rStyle w:val="NormalTok"/>
+        </w:rPr>
+        <w:t xml:space="preserve">(CombatEffectiveness),</w:t>
+      </w:r>
+      <w:r>
+        <w:br/>
+      </w:r>
+      <w:r>
+        <w:rPr>
+          <w:rStyle w:val="NormalTok"/>
+        </w:rPr>
+        <w:t xml:space="preserve">                                          </w:t>
+      </w:r>
+      <w:r>
+        <w:rPr>
+          <w:rStyle w:val="AttributeTok"/>
+        </w:rPr>
+        <w:t xml:space="preserve">SD.CombatEffectiveness =</w:t>
+      </w:r>
+      <w:r>
+        <w:rPr>
+          <w:rStyle w:val="NormalTok"/>
+        </w:rPr>
+        <w:t xml:space="preserve"> </w:t>
+      </w:r>
+      <w:r>
+        <w:rPr>
+          <w:rStyle w:val="FunctionTok"/>
+        </w:rPr>
+        <w:t xml:space="preserve">sd</w:t>
+      </w:r>
+      <w:r>
+        <w:rPr>
+          <w:rStyle w:val="NormalTok"/>
+        </w:rPr>
+        <w:t xml:space="preserve">(CombatEffectiveness),</w:t>
+      </w:r>
+      <w:r>
+        <w:br/>
+      </w:r>
+      <w:r>
+        <w:rPr>
+          <w:rStyle w:val="NormalTok"/>
+        </w:rPr>
+        <w:t xml:space="preserve">                                          </w:t>
+      </w:r>
+      <w:r>
+        <w:rPr>
+          <w:rStyle w:val="AttributeTok"/>
+        </w:rPr>
+        <w:t xml:space="preserve">Min.CombatEffectiveness =</w:t>
+      </w:r>
+      <w:r>
+        <w:rPr>
+          <w:rStyle w:val="NormalTok"/>
+        </w:rPr>
+        <w:t xml:space="preserve"> (</w:t>
+      </w:r>
+      <w:r>
+        <w:rPr>
+          <w:rStyle w:val="FunctionTok"/>
+        </w:rPr>
+        <w:t xml:space="preserve">min</w:t>
+      </w:r>
+      <w:r>
+        <w:rPr>
+          <w:rStyle w:val="NormalTok"/>
+        </w:rPr>
+        <w:t xml:space="preserve">(CombatEffectiveness)), </w:t>
+      </w:r>
+      <w:r>
+        <w:br/>
+      </w:r>
+      <w:r>
+        <w:rPr>
+          <w:rStyle w:val="NormalTok"/>
+        </w:rPr>
+        <w:t xml:space="preserve">                                          </w:t>
+      </w:r>
+      <w:r>
+        <w:rPr>
+          <w:rStyle w:val="AttributeTok"/>
+        </w:rPr>
+        <w:t xml:space="preserve">Max.CombatEffectiveness =</w:t>
+      </w:r>
+      <w:r>
+        <w:rPr>
+          <w:rStyle w:val="NormalTok"/>
+        </w:rPr>
+        <w:t xml:space="preserve"> (</w:t>
+      </w:r>
+      <w:r>
+        <w:rPr>
+          <w:rStyle w:val="FunctionTok"/>
+        </w:rPr>
+        <w:t xml:space="preserve">max</w:t>
+      </w:r>
+      <w:r>
+        <w:rPr>
+          <w:rStyle w:val="NormalTok"/>
+        </w:rPr>
+        <w:t xml:space="preserve">(CombatEffectiveness)),</w:t>
+      </w:r>
+      <w:r>
+        <w:br/>
+      </w:r>
+      <w:r>
+        <w:rPr>
+          <w:rStyle w:val="NormalTok"/>
+        </w:rPr>
+        <w:t xml:space="preserve">                                          </w:t>
+      </w:r>
+      <w:r>
+        <w:rPr>
+          <w:rStyle w:val="AttributeTok"/>
+        </w:rPr>
+        <w:t xml:space="preserve">Mean.kills =</w:t>
+      </w:r>
+      <w:r>
+        <w:rPr>
+          <w:rStyle w:val="NormalTok"/>
+        </w:rPr>
+        <w:t xml:space="preserve"> </w:t>
+      </w:r>
+      <w:r>
+        <w:rPr>
+          <w:rStyle w:val="FunctionTok"/>
+        </w:rPr>
+        <w:t xml:space="preserve">mean</w:t>
+      </w:r>
+      <w:r>
+        <w:rPr>
+          <w:rStyle w:val="NormalTok"/>
+        </w:rPr>
+        <w:t xml:space="preserve">(kills),</w:t>
+      </w:r>
+      <w:r>
+        <w:br/>
+      </w:r>
+      <w:r>
+        <w:rPr>
+          <w:rStyle w:val="NormalTok"/>
+        </w:rPr>
+        <w:t xml:space="preserve">                                          </w:t>
+      </w:r>
+      <w:r>
+        <w:rPr>
+          <w:rStyle w:val="AttributeTok"/>
+        </w:rPr>
+        <w:t xml:space="preserve">SD.kills =</w:t>
+      </w:r>
+      <w:r>
+        <w:rPr>
+          <w:rStyle w:val="NormalTok"/>
+        </w:rPr>
+        <w:t xml:space="preserve"> </w:t>
+      </w:r>
+      <w:r>
+        <w:rPr>
+          <w:rStyle w:val="FunctionTok"/>
+        </w:rPr>
+        <w:t xml:space="preserve">sd</w:t>
+      </w:r>
+      <w:r>
+        <w:rPr>
+          <w:rStyle w:val="NormalTok"/>
+        </w:rPr>
+        <w:t xml:space="preserve">(kills),</w:t>
+      </w:r>
+      <w:r>
+        <w:br/>
+      </w:r>
+      <w:r>
+        <w:rPr>
+          <w:rStyle w:val="NormalTok"/>
+        </w:rPr>
+        <w:t xml:space="preserve">                                          </w:t>
+      </w:r>
+      <w:r>
+        <w:rPr>
+          <w:rStyle w:val="AttributeTok"/>
+        </w:rPr>
+        <w:t xml:space="preserve">Min.kills =</w:t>
+      </w:r>
+      <w:r>
+        <w:rPr>
+          <w:rStyle w:val="NormalTok"/>
+        </w:rPr>
+        <w:t xml:space="preserve"> (</w:t>
+      </w:r>
+      <w:r>
+        <w:rPr>
+          <w:rStyle w:val="FunctionTok"/>
+        </w:rPr>
+        <w:t xml:space="preserve">min</w:t>
+      </w:r>
+      <w:r>
+        <w:rPr>
+          <w:rStyle w:val="NormalTok"/>
+        </w:rPr>
+        <w:t xml:space="preserve">(kills)), </w:t>
+      </w:r>
+      <w:r>
+        <w:br/>
+      </w:r>
+      <w:r>
+        <w:rPr>
+          <w:rStyle w:val="NormalTok"/>
+        </w:rPr>
+        <w:t xml:space="preserve">                                          </w:t>
+      </w:r>
+      <w:r>
+        <w:rPr>
+          <w:rStyle w:val="AttributeTok"/>
+        </w:rPr>
+        <w:t xml:space="preserve">Max.kills =</w:t>
+      </w:r>
+      <w:r>
+        <w:rPr>
+          <w:rStyle w:val="NormalTok"/>
+        </w:rPr>
+        <w:t xml:space="preserve"> (</w:t>
+      </w:r>
+      <w:r>
+        <w:rPr>
+          <w:rStyle w:val="FunctionTok"/>
+        </w:rPr>
+        <w:t xml:space="preserve">max</w:t>
+      </w:r>
+      <w:r>
+        <w:rPr>
+          <w:rStyle w:val="NormalTok"/>
+        </w:rPr>
+        <w:t xml:space="preserve">(kills)),</w:t>
+      </w:r>
+      <w:r>
+        <w:br/>
+      </w:r>
+      <w:r>
+        <w:rPr>
+          <w:rStyle w:val="NormalTok"/>
+        </w:rPr>
+        <w:t xml:space="preserve">                                          </w:t>
+      </w:r>
+      <w:r>
+        <w:rPr>
+          <w:rStyle w:val="AttributeTok"/>
+        </w:rPr>
+        <w:t xml:space="preserve">Mean.injuries =</w:t>
+      </w:r>
+      <w:r>
+        <w:rPr>
+          <w:rStyle w:val="NormalTok"/>
+        </w:rPr>
+        <w:t xml:space="preserve"> </w:t>
+      </w:r>
+      <w:r>
+        <w:rPr>
+          <w:rStyle w:val="FunctionTok"/>
+        </w:rPr>
+        <w:t xml:space="preserve">mean</w:t>
+      </w:r>
+      <w:r>
+        <w:rPr>
+          <w:rStyle w:val="NormalTok"/>
+        </w:rPr>
+        <w:t xml:space="preserve">(injuries),</w:t>
+      </w:r>
+      <w:r>
+        <w:br/>
+      </w:r>
+      <w:r>
+        <w:rPr>
+          <w:rStyle w:val="NormalTok"/>
+        </w:rPr>
+        <w:t xml:space="preserve">                                          </w:t>
+      </w:r>
+      <w:r>
+        <w:rPr>
+          <w:rStyle w:val="AttributeTok"/>
+        </w:rPr>
+        <w:t xml:space="preserve">SD.injuries =</w:t>
+      </w:r>
+      <w:r>
+        <w:rPr>
+          <w:rStyle w:val="NormalTok"/>
+        </w:rPr>
+        <w:t xml:space="preserve"> </w:t>
+      </w:r>
+      <w:r>
+        <w:rPr>
+          <w:rStyle w:val="FunctionTok"/>
+        </w:rPr>
+        <w:t xml:space="preserve">sd</w:t>
+      </w:r>
+      <w:r>
+        <w:rPr>
+          <w:rStyle w:val="NormalTok"/>
+        </w:rPr>
+        <w:t xml:space="preserve">(injuries),</w:t>
+      </w:r>
+      <w:r>
+        <w:br/>
+      </w:r>
+      <w:r>
+        <w:rPr>
+          <w:rStyle w:val="NormalTok"/>
+        </w:rPr>
+        <w:t xml:space="preserve">                                          </w:t>
+      </w:r>
+      <w:r>
+        <w:rPr>
+          <w:rStyle w:val="AttributeTok"/>
+        </w:rPr>
+        <w:t xml:space="preserve">Min.injuries =</w:t>
+      </w:r>
+      <w:r>
+        <w:rPr>
+          <w:rStyle w:val="NormalTok"/>
+        </w:rPr>
+        <w:t xml:space="preserve"> (</w:t>
+      </w:r>
+      <w:r>
+        <w:rPr>
+          <w:rStyle w:val="FunctionTok"/>
+        </w:rPr>
+        <w:t xml:space="preserve">min</w:t>
+      </w:r>
+      <w:r>
+        <w:rPr>
+          <w:rStyle w:val="NormalTok"/>
+        </w:rPr>
+        <w:t xml:space="preserve">(injuries)), </w:t>
+      </w:r>
+      <w:r>
+        <w:br/>
+      </w:r>
+      <w:r>
+        <w:rPr>
+          <w:rStyle w:val="NormalTok"/>
+        </w:rPr>
+        <w:t xml:space="preserve">                                          </w:t>
+      </w:r>
+      <w:r>
+        <w:rPr>
+          <w:rStyle w:val="AttributeTok"/>
+        </w:rPr>
+        <w:t xml:space="preserve">Max.injuries =</w:t>
+      </w:r>
+      <w:r>
+        <w:rPr>
+          <w:rStyle w:val="NormalTok"/>
+        </w:rPr>
+        <w:t xml:space="preserve"> (</w:t>
+      </w:r>
+      <w:r>
+        <w:rPr>
+          <w:rStyle w:val="FunctionTok"/>
+        </w:rPr>
+        <w:t xml:space="preserve">max</w:t>
+      </w:r>
+      <w:r>
+        <w:rPr>
+          <w:rStyle w:val="NormalTok"/>
+        </w:rPr>
+        <w:t xml:space="preserve">(injuries)))</w:t>
+      </w:r>
+      <w:r>
+        <w:br/>
+      </w:r>
+      <w:r>
+        <w:rPr>
+          <w:rStyle w:val="NormalTok"/>
+        </w:rPr>
+        <w:t xml:space="preserve">SummaryStats </w:t>
+      </w:r>
+      <w:r>
+        <w:rPr>
+          <w:rStyle w:val="OtherTok"/>
+        </w:rPr>
+        <w:t xml:space="preserve">&lt;-</w:t>
+      </w:r>
+      <w:r>
+        <w:rPr>
+          <w:rStyle w:val="NormalTok"/>
+        </w:rPr>
+        <w:t xml:space="preserve"> </w:t>
+      </w:r>
+      <w:r>
+        <w:rPr>
+          <w:rStyle w:val="FunctionTok"/>
+        </w:rPr>
+        <w:t xml:space="preserve">bind_rows</w:t>
+      </w:r>
+      <w:r>
+        <w:rPr>
+          <w:rStyle w:val="NormalTok"/>
+        </w:rPr>
+        <w:t xml:space="preserve">(allsummary, groupedsummary)</w:t>
+      </w:r>
+      <w:r>
+        <w:br/>
+      </w:r>
+      <w:r>
+        <w:rPr>
+          <w:rStyle w:val="NormalTok"/>
+        </w:rPr>
+        <w:t xml:space="preserve">SummaryStats </w:t>
+      </w:r>
+      <w:r>
+        <w:rPr>
+          <w:rStyle w:val="OtherTok"/>
+        </w:rPr>
+        <w:t xml:space="preserve">&lt;-</w:t>
+      </w:r>
+      <w:r>
+        <w:rPr>
+          <w:rStyle w:val="NormalTok"/>
+        </w:rPr>
+        <w:t xml:space="preserve"> </w:t>
+      </w:r>
+      <w:r>
+        <w:rPr>
+          <w:rStyle w:val="FunctionTok"/>
+        </w:rPr>
+        <w:t xml:space="preserve">mutate</w:t>
+      </w:r>
+      <w:r>
+        <w:rPr>
+          <w:rStyle w:val="NormalTok"/>
+        </w:rPr>
+        <w:t xml:space="preserve">(SummaryStats, </w:t>
+      </w:r>
+      <w:r>
+        <w:rPr>
+          <w:rStyle w:val="AttributeTok"/>
+        </w:rPr>
+        <w:t xml:space="preserve">Group =</w:t>
+      </w:r>
+      <w:r>
+        <w:rPr>
+          <w:rStyle w:val="NormalTok"/>
+        </w:rPr>
+        <w:t xml:space="preserve"> north_south, </w:t>
+      </w:r>
+      <w:r>
+        <w:rPr>
+          <w:rStyle w:val="AttributeTok"/>
+        </w:rPr>
+        <w:t xml:space="preserve">.keep =</w:t>
+      </w:r>
+      <w:r>
+        <w:rPr>
+          <w:rStyle w:val="NormalTok"/>
+        </w:rPr>
+        <w:t xml:space="preserve"> </w:t>
+      </w:r>
+      <w:r>
+        <w:rPr>
+          <w:rStyle w:val="StringTok"/>
+        </w:rPr>
+        <w:t xml:space="preserve">"unused"</w:t>
+      </w:r>
+      <w:r>
+        <w:rPr>
+          <w:rStyle w:val="NormalTok"/>
+        </w:rPr>
+        <w:t xml:space="preserve">, </w:t>
+      </w:r>
+      <w:r>
+        <w:rPr>
+          <w:rStyle w:val="AttributeTok"/>
+        </w:rPr>
+        <w:t xml:space="preserve">.before =</w:t>
+      </w:r>
+      <w:r>
+        <w:rPr>
+          <w:rStyle w:val="NormalTok"/>
+        </w:rPr>
+        <w:t xml:space="preserve"> </w:t>
+      </w:r>
+      <w:r>
+        <w:rPr>
+          <w:rStyle w:val="DecValTok"/>
+        </w:rPr>
+        <w:t xml:space="preserve">1</w:t>
+      </w:r>
+      <w:r>
+        <w:rPr>
+          <w:rStyle w:val="NormalTok"/>
+        </w:rPr>
+        <w:t xml:space="preserve">)</w:t>
+      </w:r>
+      <w:r>
+        <w:br/>
+      </w:r>
+      <w:r>
+        <w:br/>
+      </w:r>
+      <w:r>
+        <w:rPr>
+          <w:rStyle w:val="NormalTok"/>
+        </w:rPr>
+        <w:t xml:space="preserve">SummaryStats</w:t>
+      </w:r>
+    </w:p>
+    <w:p>
+      <w:pPr>
+        <w:pStyle w:val="SourceCode"/>
+      </w:pPr>
+      <w:r>
+        <w:rPr>
+          <w:rStyle w:val="VerbatimChar"/>
+        </w:rPr>
+        <w:t xml:space="preserve">         Group Mean.CombatEffectiveness SD.CombatEffectiveness</w:t>
+      </w:r>
+      <w:r>
+        <w:br/>
+      </w:r>
+      <w:r>
+        <w:rPr>
+          <w:rStyle w:val="VerbatimChar"/>
+        </w:rPr>
+        <w:t xml:space="preserve">1 Total Sample                 497.5348               177.5593</w:t>
+      </w:r>
+      <w:r>
+        <w:br/>
+      </w:r>
+      <w:r>
+        <w:rPr>
+          <w:rStyle w:val="VerbatimChar"/>
+        </w:rPr>
+        <w:t xml:space="preserve">2        north                 499.7815               174.0656</w:t>
+      </w:r>
+      <w:r>
+        <w:br/>
+      </w:r>
+      <w:r>
+        <w:rPr>
+          <w:rStyle w:val="VerbatimChar"/>
+        </w:rPr>
+        <w:t xml:space="preserve">3        south                 491.6771               189.5299</w:t>
+      </w:r>
+      <w:r>
+        <w:br/>
+      </w:r>
+      <w:r>
+        <w:rPr>
+          <w:rStyle w:val="VerbatimChar"/>
+        </w:rPr>
+        <w:t xml:space="preserve">  Min.CombatEffectiveness Max.CombatEffectiveness Mean.kills  SD.kills</w:t>
+      </w:r>
+      <w:r>
+        <w:br/>
+      </w:r>
+      <w:r>
+        <w:rPr>
+          <w:rStyle w:val="VerbatimChar"/>
+        </w:rPr>
+        <w:t xml:space="preserve">1                   67.25                  946.89   2.554455  8.807355</w:t>
+      </w:r>
+      <w:r>
+        <w:br/>
+      </w:r>
+      <w:r>
+        <w:rPr>
+          <w:rStyle w:val="VerbatimChar"/>
+        </w:rPr>
+        <w:t xml:space="preserve">2                  130.68                  897.06   1.712329  4.565813</w:t>
+      </w:r>
+      <w:r>
+        <w:br/>
+      </w:r>
+      <w:r>
+        <w:rPr>
+          <w:rStyle w:val="VerbatimChar"/>
+        </w:rPr>
+        <w:t xml:space="preserve">3                   67.25                  946.89   4.750000 14.992900</w:t>
+      </w:r>
+      <w:r>
+        <w:br/>
+      </w:r>
+      <w:r>
+        <w:rPr>
+          <w:rStyle w:val="VerbatimChar"/>
+        </w:rPr>
+        <w:t xml:space="preserve">  Min.kills Max.kills Mean.injuries SD.injuries Min.injuries Max.injuries</w:t>
+      </w:r>
+      <w:r>
+        <w:br/>
+      </w:r>
+      <w:r>
+        <w:rPr>
+          <w:rStyle w:val="VerbatimChar"/>
+        </w:rPr>
+        <w:t xml:space="preserve">1         0        79      4.554455   0.7412860            2            5</w:t>
+      </w:r>
+      <w:r>
+        <w:br/>
+      </w:r>
+      <w:r>
+        <w:rPr>
+          <w:rStyle w:val="VerbatimChar"/>
+        </w:rPr>
+        <w:t xml:space="preserve">2         0        34      4.602740   0.6819035            2            5</w:t>
+      </w:r>
+      <w:r>
+        <w:br/>
+      </w:r>
+      <w:r>
+        <w:rPr>
+          <w:rStyle w:val="VerbatimChar"/>
+        </w:rPr>
+        <w:t xml:space="preserve">3         0        79      4.428571   0.8789123            2            5</w:t>
+      </w:r>
+    </w:p>
+    <w:p>
+      <w:pPr>
+        <w:pStyle w:val="FirstParagraph"/>
+      </w:pPr>
+      <w:r>
+        <w:t xml:space="preserve">##Question 8</w:t>
+      </w:r>
+      <w:r>
+        <w:t xml:space="preserve"> </w:t>
+      </w:r>
+      <w:r>
+        <w:t xml:space="preserve">## Power analysis for secondary analysis regarding superpowers and IQ</w:t>
+      </w:r>
+      <w:r>
+        <w:t xml:space="preserve"> </w:t>
+      </w:r>
+      <w:r>
+        <w:t xml:space="preserve">## Powering for a cohen’s d of 1, 80% power, and an alpha of 0.05</w:t>
+      </w:r>
+      <w:r>
+        <w:t xml:space="preserve"> </w:t>
+      </w:r>
+      <w:r>
+        <w:t xml:space="preserve">##Two sided, two sample test</w:t>
+      </w:r>
+    </w:p>
+    <w:p>
+      <w:pPr>
         <w:pStyle w:val="BodyText"/>
       </w:pPr>
       <w:r>
-        <w:t xml:space="preserve">##using head to check that the variable computed correctly</w:t>
+        <w:t xml:space="preserve">##Plotting a power curve to see if 80% power is optimal</w:t>
       </w:r>
     </w:p>
-    <w:bookmarkEnd w:id="26"/>
-    <w:bookmarkStart w:id="27" w:name="X7bc9b8159b62753839d50a6c45c53f2d757b977"/>
     <w:p>
       <w:pPr>
-        <w:pStyle w:val="Heading2"/>
-      </w:pPr>
-      <w:r>
-        <w:t xml:space="preserve">Creating a subsetted copy of the dataset in both .sav and .csv formats that only includes avengers that did not have a superpower and have died</w:t>
+        <w:pStyle w:val="SourceCode"/>
+      </w:pPr>
+      <w:r>
+        <w:rPr>
+          <w:rStyle w:val="NormalTok"/>
+        </w:rPr>
+        <w:t xml:space="preserve">Power8.ttest </w:t>
+      </w:r>
+      <w:r>
+        <w:rPr>
+          <w:rStyle w:val="OtherTok"/>
+        </w:rPr>
+        <w:t xml:space="preserve">&lt;-</w:t>
+      </w:r>
+      <w:r>
+        <w:rPr>
+          <w:rStyle w:val="NormalTok"/>
+        </w:rPr>
+        <w:t xml:space="preserve"> </w:t>
+      </w:r>
+      <w:r>
+        <w:rPr>
+          <w:rStyle w:val="FunctionTok"/>
+        </w:rPr>
+        <w:t xml:space="preserve">pwr.t.test</w:t>
+      </w:r>
+      <w:r>
+        <w:rPr>
+          <w:rStyle w:val="NormalTok"/>
+        </w:rPr>
+        <w:t xml:space="preserve">(</w:t>
+      </w:r>
+      <w:r>
+        <w:rPr>
+          <w:rStyle w:val="AttributeTok"/>
+        </w:rPr>
+        <w:t xml:space="preserve">d =</w:t>
+      </w:r>
+      <w:r>
+        <w:rPr>
+          <w:rStyle w:val="NormalTok"/>
+        </w:rPr>
+        <w:t xml:space="preserve"> </w:t>
+      </w:r>
+      <w:r>
+        <w:rPr>
+          <w:rStyle w:val="DecValTok"/>
+        </w:rPr>
+        <w:t xml:space="preserve">1</w:t>
+      </w:r>
+      <w:r>
+        <w:rPr>
+          <w:rStyle w:val="NormalTok"/>
+        </w:rPr>
+        <w:t xml:space="preserve">, </w:t>
+      </w:r>
+      <w:r>
+        <w:rPr>
+          <w:rStyle w:val="AttributeTok"/>
+        </w:rPr>
+        <w:t xml:space="preserve">power =</w:t>
+      </w:r>
+      <w:r>
+        <w:rPr>
+          <w:rStyle w:val="NormalTok"/>
+        </w:rPr>
+        <w:t xml:space="preserve"> .</w:t>
+      </w:r>
+      <w:r>
+        <w:rPr>
+          <w:rStyle w:val="DecValTok"/>
+        </w:rPr>
+        <w:t xml:space="preserve">8</w:t>
+      </w:r>
+      <w:r>
+        <w:rPr>
+          <w:rStyle w:val="NormalTok"/>
+        </w:rPr>
+        <w:t xml:space="preserve">, </w:t>
+      </w:r>
+      <w:r>
+        <w:rPr>
+          <w:rStyle w:val="AttributeTok"/>
+        </w:rPr>
+        <w:t xml:space="preserve">sig.level =</w:t>
+      </w:r>
+      <w:r>
+        <w:rPr>
+          <w:rStyle w:val="NormalTok"/>
+        </w:rPr>
+        <w:t xml:space="preserve"> </w:t>
+      </w:r>
+      <w:r>
+        <w:rPr>
+          <w:rStyle w:val="FloatTok"/>
+        </w:rPr>
+        <w:t xml:space="preserve">0.05</w:t>
+      </w:r>
+      <w:r>
+        <w:rPr>
+          <w:rStyle w:val="NormalTok"/>
+        </w:rPr>
+        <w:t xml:space="preserve">, </w:t>
+      </w:r>
+      <w:r>
+        <w:rPr>
+          <w:rStyle w:val="AttributeTok"/>
+        </w:rPr>
+        <w:t xml:space="preserve">type =</w:t>
+      </w:r>
+      <w:r>
+        <w:rPr>
+          <w:rStyle w:val="NormalTok"/>
+        </w:rPr>
+        <w:t xml:space="preserve"> </w:t>
+      </w:r>
+      <w:r>
+        <w:rPr>
+          <w:rStyle w:val="StringTok"/>
+        </w:rPr>
+        <w:t xml:space="preserve">"two.sample"</w:t>
+      </w:r>
+      <w:r>
+        <w:rPr>
+          <w:rStyle w:val="NormalTok"/>
+        </w:rPr>
+        <w:t xml:space="preserve">, </w:t>
+      </w:r>
+      <w:r>
+        <w:rPr>
+          <w:rStyle w:val="AttributeTok"/>
+        </w:rPr>
+        <w:t xml:space="preserve">alternative =</w:t>
+      </w:r>
+      <w:r>
+        <w:rPr>
+          <w:rStyle w:val="NormalTok"/>
+        </w:rPr>
+        <w:t xml:space="preserve"> </w:t>
+      </w:r>
+      <w:r>
+        <w:rPr>
+          <w:rStyle w:val="StringTok"/>
+        </w:rPr>
+        <w:t xml:space="preserve">"two.sided"</w:t>
+      </w:r>
+      <w:r>
+        <w:rPr>
+          <w:rStyle w:val="NormalTok"/>
+        </w:rPr>
+        <w:t xml:space="preserve">)</w:t>
+      </w:r>
+      <w:r>
+        <w:br/>
+      </w:r>
+      <w:r>
+        <w:rPr>
+          <w:rStyle w:val="NormalTok"/>
+        </w:rPr>
+        <w:t xml:space="preserve">Power8.ttest</w:t>
       </w:r>
     </w:p>
-    <w:bookmarkEnd w:id="27"/>
-    <w:bookmarkStart w:id="28" w:name="X6a901a1e838e02e991daf1084b220cca8b7c766"/>
     <w:p>
       <w:pPr>
-        <w:pStyle w:val="Heading2"/>
-      </w:pPr>
-      <w:r>
-        <w:t xml:space="preserve">Then summarizing the newavengers dataset (M, SD, range) for the values combat effectivenesss, kills, and injuries for the overall sample and by battle location</w:t>
+        <w:pStyle w:val="SourceCode"/>
+      </w:pPr>
+      <w:r>
+        <w:br/>
+      </w:r>
+      <w:r>
+        <w:rPr>
+          <w:rStyle w:val="VerbatimChar"/>
+        </w:rPr>
+        <w:t xml:space="preserve">     Two-sample t test power calculation </w:t>
+      </w:r>
+      <w:r>
+        <w:br/>
+      </w:r>
+      <w:r>
+        <w:br/>
+      </w:r>
+      <w:r>
+        <w:rPr>
+          <w:rStyle w:val="VerbatimChar"/>
+        </w:rPr>
+        <w:t xml:space="preserve">              n = 16.71472</w:t>
+      </w:r>
+      <w:r>
+        <w:br/>
+      </w:r>
+      <w:r>
+        <w:rPr>
+          <w:rStyle w:val="VerbatimChar"/>
+        </w:rPr>
+        <w:t xml:space="preserve">              d = 1</w:t>
+      </w:r>
+      <w:r>
+        <w:br/>
+      </w:r>
+      <w:r>
+        <w:rPr>
+          <w:rStyle w:val="VerbatimChar"/>
+        </w:rPr>
+        <w:t xml:space="preserve">      sig.level = 0.05</w:t>
+      </w:r>
+      <w:r>
+        <w:br/>
+      </w:r>
+      <w:r>
+        <w:rPr>
+          <w:rStyle w:val="VerbatimChar"/>
+        </w:rPr>
+        <w:t xml:space="preserve">          power = 0.8</w:t>
+      </w:r>
+      <w:r>
+        <w:br/>
+      </w:r>
+      <w:r>
+        <w:rPr>
+          <w:rStyle w:val="VerbatimChar"/>
+        </w:rPr>
+        <w:t xml:space="preserve">    alternative = two.sided</w:t>
+      </w:r>
+      <w:r>
+        <w:br/>
+      </w:r>
+      <w:r>
+        <w:br/>
+      </w:r>
+      <w:r>
+        <w:rPr>
+          <w:rStyle w:val="VerbatimChar"/>
+        </w:rPr>
+        <w:t xml:space="preserve">NOTE: n is number in *each* group</w:t>
+      </w:r>
+    </w:p>
+    <w:p>
+      <w:pPr>
+        <w:pStyle w:val="SourceCode"/>
+      </w:pPr>
+      <w:r>
+        <w:rPr>
+          <w:rStyle w:val="FunctionTok"/>
+        </w:rPr>
+        <w:t xml:space="preserve">plot</w:t>
+      </w:r>
+      <w:r>
+        <w:rPr>
+          <w:rStyle w:val="NormalTok"/>
+        </w:rPr>
+        <w:t xml:space="preserve">(Power8.ttest)</w:t>
+      </w:r>
+    </w:p>
+    <w:p>
+      <w:pPr>
+        <w:pStyle w:val="FirstParagraph"/>
+      </w:pPr>
+      <w:r>
+        <w:drawing>
+          <wp:inline>
+            <wp:extent cx="4620126" cy="3696101"/>
+            <wp:effectExtent b="0" l="0" r="0" t="0"/>
+            <wp:docPr descr="" title="" id="26" name="Picture"/>
+            <a:graphic>
+              <a:graphicData uri="http://schemas.openxmlformats.org/drawingml/2006/picture">
+                <pic:pic>
+                  <pic:nvPicPr>
+                    <pic:cNvPr descr="6003-Syntax-Assignment1-NBasso_files/figure-docx/unnamed-chunk-8-1.png" id="27" name="Picture"/>
+                    <pic:cNvPicPr>
+                      <a:picLocks noChangeArrowheads="1" noChangeAspect="1"/>
+                    </pic:cNvPicPr>
+                  </pic:nvPicPr>
+                  <pic:blipFill>
+                    <a:blip r:embed="rId25"/>
+                    <a:stretch>
+                      <a:fillRect/>
+                    </a:stretch>
+                  </pic:blipFill>
+                  <pic:spPr bwMode="auto">
+                    <a:xfrm>
+                      <a:off x="0" y="0"/>
+                      <a:ext cx="4620126" cy="3696101"/>
+                    </a:xfrm>
+                    <a:prstGeom prst="rect">
+                      <a:avLst/>
+                    </a:prstGeom>
+                    <a:noFill/>
+                    <a:ln w="9525">
+                      <a:noFill/>
+                      <a:headEnd/>
+                      <a:tailEnd/>
+                    </a:ln>
+                  </pic:spPr>
+                </pic:pic>
+              </a:graphicData>
+            </a:graphic>
+          </wp:inline>
+        </w:drawing>
+      </w:r>
+    </w:p>
+    <w:p>
+      <w:pPr>
+        <w:pStyle w:val="BodyText"/>
+      </w:pPr>
+      <w:r>
+        <w:t xml:space="preserve">##Question 9</w:t>
+      </w:r>
+      <w:r>
+        <w:t xml:space="preserve"> </w:t>
+      </w:r>
+      <w:r>
+        <w:t xml:space="preserve">#Estimating power required for an equivalence test in our secondary analyses following the same parameters as the t test</w:t>
+      </w:r>
+    </w:p>
+    <w:p>
+      <w:pPr>
+        <w:pStyle w:val="SourceCode"/>
+      </w:pPr>
+      <w:r>
+        <w:rPr>
+          <w:rStyle w:val="NormalTok"/>
+        </w:rPr>
+        <w:t xml:space="preserve">Power9.EQ </w:t>
+      </w:r>
+      <w:r>
+        <w:rPr>
+          <w:rStyle w:val="OtherTok"/>
+        </w:rPr>
+        <w:t xml:space="preserve">&lt;-</w:t>
+      </w:r>
+      <w:r>
+        <w:rPr>
+          <w:rStyle w:val="NormalTok"/>
+        </w:rPr>
+        <w:t xml:space="preserve"> </w:t>
+      </w:r>
+      <w:r>
+        <w:rPr>
+          <w:rStyle w:val="FunctionTok"/>
+        </w:rPr>
+        <w:t xml:space="preserve">powerTOSTtwo</w:t>
+      </w:r>
+      <w:r>
+        <w:rPr>
+          <w:rStyle w:val="NormalTok"/>
+        </w:rPr>
+        <w:t xml:space="preserve">(</w:t>
+      </w:r>
+      <w:r>
+        <w:rPr>
+          <w:rStyle w:val="AttributeTok"/>
+        </w:rPr>
+        <w:t xml:space="preserve">alpha=</w:t>
+      </w:r>
+      <w:r>
+        <w:rPr>
+          <w:rStyle w:val="FloatTok"/>
+        </w:rPr>
+        <w:t xml:space="preserve">0.05</w:t>
+      </w:r>
+      <w:r>
+        <w:rPr>
+          <w:rStyle w:val="NormalTok"/>
+        </w:rPr>
+        <w:t xml:space="preserve">, </w:t>
+      </w:r>
+      <w:r>
+        <w:rPr>
+          <w:rStyle w:val="AttributeTok"/>
+        </w:rPr>
+        <w:t xml:space="preserve">statistical_power=</w:t>
+      </w:r>
+      <w:r>
+        <w:rPr>
+          <w:rStyle w:val="NormalTok"/>
+        </w:rPr>
+        <w:t xml:space="preserve">.</w:t>
+      </w:r>
+      <w:r>
+        <w:rPr>
+          <w:rStyle w:val="DecValTok"/>
+        </w:rPr>
+        <w:t xml:space="preserve">8</w:t>
+      </w:r>
+      <w:r>
+        <w:rPr>
+          <w:rStyle w:val="NormalTok"/>
+        </w:rPr>
+        <w:t xml:space="preserve">, </w:t>
+      </w:r>
+      <w:r>
+        <w:rPr>
+          <w:rStyle w:val="AttributeTok"/>
+        </w:rPr>
+        <w:t xml:space="preserve">low_eqbound_d=</w:t>
+      </w:r>
+      <w:r>
+        <w:rPr>
+          <w:rStyle w:val="SpecialCharTok"/>
+        </w:rPr>
+        <w:t xml:space="preserve">-</w:t>
+      </w:r>
+      <w:r>
+        <w:rPr>
+          <w:rStyle w:val="NormalTok"/>
+        </w:rPr>
+        <w:t xml:space="preserve"> </w:t>
+      </w:r>
+      <w:r>
+        <w:rPr>
+          <w:rStyle w:val="SpecialCharTok"/>
+        </w:rPr>
+        <w:t xml:space="preserve">-</w:t>
+      </w:r>
+      <w:r>
+        <w:rPr>
+          <w:rStyle w:val="DecValTok"/>
+        </w:rPr>
+        <w:t xml:space="preserve">1</w:t>
+      </w:r>
+      <w:r>
+        <w:rPr>
+          <w:rStyle w:val="NormalTok"/>
+        </w:rPr>
+        <w:t xml:space="preserve">, </w:t>
+      </w:r>
+      <w:r>
+        <w:rPr>
+          <w:rStyle w:val="AttributeTok"/>
+        </w:rPr>
+        <w:t xml:space="preserve">high_eqbound_d=</w:t>
+      </w:r>
+      <w:r>
+        <w:rPr>
+          <w:rStyle w:val="NormalTok"/>
+        </w:rPr>
+        <w:t xml:space="preserve"> </w:t>
+      </w:r>
+      <w:r>
+        <w:rPr>
+          <w:rStyle w:val="DecValTok"/>
+        </w:rPr>
+        <w:t xml:space="preserve">1</w:t>
+      </w:r>
+      <w:r>
+        <w:rPr>
+          <w:rStyle w:val="NormalTok"/>
+        </w:rPr>
+        <w:t xml:space="preserve">)</w:t>
+      </w:r>
+    </w:p>
+    <w:p>
+      <w:pPr>
+        <w:pStyle w:val="SourceCode"/>
+      </w:pPr>
+      <w:r>
+        <w:rPr>
+          <w:rStyle w:val="VerbatimChar"/>
+        </w:rPr>
+        <w:t xml:space="preserve">Warning: `powerTOSTtwo()` was deprecated in TOSTER 0.4.0.</w:t>
+      </w:r>
+      <w:r>
+        <w:br/>
+      </w:r>
+      <w:r>
+        <w:rPr>
+          <w:rStyle w:val="VerbatimChar"/>
+        </w:rPr>
+        <w:t xml:space="preserve">ℹ Please use `power_t_TOST()` instead.</w:t>
+      </w:r>
+    </w:p>
+    <w:p>
+      <w:pPr>
+        <w:pStyle w:val="SourceCode"/>
+      </w:pPr>
+      <w:r>
+        <w:rPr>
+          <w:rStyle w:val="VerbatimChar"/>
+        </w:rPr>
+        <w:t xml:space="preserve">The required sample size to achieve 80 % power with equivalence bounds of 1 and 1 is 18 per group, or 36 in total.</w:t>
+      </w:r>
+    </w:p>
+    <w:p>
+      <w:pPr>
+        <w:pStyle w:val="SourceCode"/>
+      </w:pPr>
+    </w:p>
+    <w:p>
+      <w:pPr>
+        <w:pStyle w:val="SourceCode"/>
+      </w:pPr>
+      <w:r>
+        <w:rPr>
+          <w:rStyle w:val="NormalTok"/>
+        </w:rPr>
+        <w:t xml:space="preserve">Power9.EQ</w:t>
+      </w:r>
+    </w:p>
+    <w:p>
+      <w:pPr>
+        <w:pStyle w:val="SourceCode"/>
+      </w:pPr>
+      <w:r>
+        <w:rPr>
+          <w:rStyle w:val="VerbatimChar"/>
+        </w:rPr>
+        <w:t xml:space="preserve">[1] 17.12769</w:t>
+      </w:r>
+    </w:p>
+    <w:p>
+      <w:pPr>
+        <w:pStyle w:val="FirstParagraph"/>
+      </w:pPr>
+      <w:r>
+        <w:t xml:space="preserve">##Question 10</w:t>
+      </w:r>
+      <w:r>
+        <w:t xml:space="preserve"> </w:t>
+      </w:r>
+      <w:r>
+        <w:t xml:space="preserve">#Calculating the Cohen’s d effect size using t-test results (test statistic 4.25; df = 810)</w:t>
+      </w:r>
+    </w:p>
+    <w:p>
+      <w:pPr>
+        <w:pStyle w:val="SourceCode"/>
+      </w:pPr>
+      <w:r>
+        <w:rPr>
+          <w:rStyle w:val="NormalTok"/>
+        </w:rPr>
+        <w:t xml:space="preserve">EffectSize.TTest </w:t>
+      </w:r>
+      <w:r>
+        <w:rPr>
+          <w:rStyle w:val="OtherTok"/>
+        </w:rPr>
+        <w:t xml:space="preserve">&lt;-</w:t>
+      </w:r>
+      <w:r>
+        <w:rPr>
+          <w:rStyle w:val="NormalTok"/>
+        </w:rPr>
+        <w:t xml:space="preserve"> </w:t>
+      </w:r>
+      <w:r>
+        <w:rPr>
+          <w:rStyle w:val="FunctionTok"/>
+        </w:rPr>
+        <w:t xml:space="preserve">t_to_d</w:t>
+      </w:r>
+      <w:r>
+        <w:rPr>
+          <w:rStyle w:val="NormalTok"/>
+        </w:rPr>
+        <w:t xml:space="preserve">(</w:t>
+      </w:r>
+      <w:r>
+        <w:rPr>
+          <w:rStyle w:val="FloatTok"/>
+        </w:rPr>
+        <w:t xml:space="preserve">4.25</w:t>
+      </w:r>
+      <w:r>
+        <w:rPr>
+          <w:rStyle w:val="NormalTok"/>
+        </w:rPr>
+        <w:t xml:space="preserve">, </w:t>
+      </w:r>
+      <w:r>
+        <w:rPr>
+          <w:rStyle w:val="DecValTok"/>
+        </w:rPr>
+        <w:t xml:space="preserve">810</w:t>
+      </w:r>
+      <w:r>
+        <w:rPr>
+          <w:rStyle w:val="NormalTok"/>
+        </w:rPr>
+        <w:t xml:space="preserve">, </w:t>
+      </w:r>
+      <w:r>
+        <w:rPr>
+          <w:rStyle w:val="AttributeTok"/>
+        </w:rPr>
+        <w:t xml:space="preserve">paired =</w:t>
+      </w:r>
+      <w:r>
+        <w:rPr>
+          <w:rStyle w:val="NormalTok"/>
+        </w:rPr>
+        <w:t xml:space="preserve"> F, </w:t>
+      </w:r>
+      <w:r>
+        <w:rPr>
+          <w:rStyle w:val="AttributeTok"/>
+        </w:rPr>
+        <w:t xml:space="preserve">ci =</w:t>
+      </w:r>
+      <w:r>
+        <w:rPr>
+          <w:rStyle w:val="NormalTok"/>
+        </w:rPr>
+        <w:t xml:space="preserve"> </w:t>
+      </w:r>
+      <w:r>
+        <w:rPr>
+          <w:rStyle w:val="FloatTok"/>
+        </w:rPr>
+        <w:t xml:space="preserve">0.95</w:t>
+      </w:r>
+      <w:r>
+        <w:rPr>
+          <w:rStyle w:val="NormalTok"/>
+        </w:rPr>
+        <w:t xml:space="preserve">, </w:t>
+      </w:r>
+      <w:r>
+        <w:rPr>
+          <w:rStyle w:val="AttributeTok"/>
+        </w:rPr>
+        <w:t xml:space="preserve">alternative =</w:t>
+      </w:r>
+      <w:r>
+        <w:rPr>
+          <w:rStyle w:val="StringTok"/>
+        </w:rPr>
+        <w:t xml:space="preserve">"two.sided"</w:t>
+      </w:r>
+      <w:r>
+        <w:rPr>
+          <w:rStyle w:val="NormalTok"/>
+        </w:rPr>
+        <w:t xml:space="preserve">)</w:t>
+      </w:r>
+      <w:r>
+        <w:br/>
+      </w:r>
+      <w:r>
+        <w:rPr>
+          <w:rStyle w:val="NormalTok"/>
+        </w:rPr>
+        <w:t xml:space="preserve">EffectSize.TTest</w:t>
+      </w:r>
+    </w:p>
+    <w:p>
+      <w:pPr>
+        <w:pStyle w:val="SourceCode"/>
+      </w:pPr>
+      <w:r>
+        <w:rPr>
+          <w:rStyle w:val="VerbatimChar"/>
+        </w:rPr>
+        <w:t xml:space="preserve">d    |       95% CI</w:t>
+      </w:r>
+      <w:r>
+        <w:br/>
+      </w:r>
+      <w:r>
+        <w:rPr>
+          <w:rStyle w:val="VerbatimChar"/>
+        </w:rPr>
+        <w:t xml:space="preserve">-------------------</w:t>
+      </w:r>
+      <w:r>
+        <w:br/>
+      </w:r>
+      <w:r>
+        <w:rPr>
+          <w:rStyle w:val="VerbatimChar"/>
+        </w:rPr>
+        <w:t xml:space="preserve">0.30 | [0.16, 0.44]</w:t>
       </w:r>
     </w:p>
     <w:bookmarkEnd w:id="28"/>
-    <w:bookmarkStart w:id="29" w:name="Xe3c4fc75f77c138d7e04d1733e99b8f5ca3aab1"/>
-    <w:p>
-      <w:pPr>
-        <w:pStyle w:val="Heading2"/>
-      </w:pPr>
-      <w:r>
-        <w:t xml:space="preserve">Power analysis for proposed study using ((((EFFECT SIZE))))</w:t>
-      </w:r>
-    </w:p>
-    <w:bookmarkEnd w:id="29"/>
-    <w:bookmarkStart w:id="30" w:name="equivalence-test-for-proposed-study"/>
-    <w:p>
-      <w:pPr>
-        <w:pStyle w:val="Heading2"/>
-      </w:pPr>
-      <w:r>
-        <w:t xml:space="preserve">Equivalence Test for proposed study</w:t>
-      </w:r>
-    </w:p>
-    <w:bookmarkEnd w:id="30"/>
-    <w:bookmarkStart w:id="31" w:name="Xd6c64f077bbc17e81cc81be646d98510496f6a3"/>
-    <w:p>
-      <w:pPr>
-        <w:pStyle w:val="Heading2"/>
-      </w:pPr>
-      <w:r>
-        <w:t xml:space="preserve">Effect Size Calculation for independent Samples T test</w:t>
-      </w:r>
-    </w:p>
-    <w:bookmarkEnd w:id="31"/>
     <w:sectPr/>
   </w:body>
 </w:document>
@@ -454,6 +4316,25 @@
       <w:jc w:val="center"/>
     </w:pPr>
   </w:style>
+  <w:style w:customStyle="1" w:styleId="AbstractTitle" w:type="paragraph">
+    <w:name w:val="Abstract Title"/>
+    <w:basedOn w:val="Normal"/>
+    <w:next w:val="Abstract"/>
+    <w:qFormat/>
+    <w:pPr>
+      <w:keepNext/>
+      <w:keepLines/>
+      <w:jc w:val="center"/>
+      <w:spacing w:after="0" w:before="300"/>
+    </w:pPr>
+    <w:rPr>
+      <w:sz w:val="20"/>
+      <w:szCs w:val="20"/>
+      <w:b/>
+      <w:color w:val="345A8A"/>
+      &gt;
+    </w:rPr>
+  </w:style>
   <w:style w:customStyle="1" w:styleId="Abstract" w:type="paragraph">
     <w:name w:val="Abstract"/>
     <w:basedOn w:val="Normal"/>
@@ -462,7 +4343,7 @@
     <w:pPr>
       <w:keepNext/>
       <w:keepLines/>
-      <w:spacing w:after="300" w:before="300"/>
+      <w:spacing w:after="300" w:before="100"/>
     </w:pPr>
     <w:rPr>
       <w:sz w:val="20"/>
@@ -684,6 +4565,18 @@
     <w:uiPriority w:val="9"/>
     <w:unhideWhenUsed/>
     <w:qFormat/>
+  </w:style>
+  <w:style w:styleId="FootnoteBlockText" w:type="paragraph">
+    <w:name w:val="Footnote Block Text"/>
+    <w:basedOn w:val="Footnote Text"/>
+    <w:next w:val="Footnote Text"/>
+    <w:uiPriority w:val="9"/>
+    <w:unhideWhenUsed/>
+    <w:qFormat/>
+    <w:pPr>
+      <w:spacing w:after="100" w:before="100"/>
+      <w:ind w:firstLine="0" w:left="480" w:right="480"/>
+    </w:pPr>
   </w:style>
   <w:style w:default="1" w:styleId="DefaultParagraphFont" w:type="character">
     <w:name w:val="Default Paragraph Font"/>
